--- a/Gold Platinum/Erros gold platinum.docx
+++ b/Gold Platinum/Erros gold platinum.docx
@@ -5,6 +5,14 @@
     <w:p>
       <w:pPr>
         <w:pStyle w:val="Ttulo1"/>
+      </w:pPr>
+      <w:r>
+        <w:t>BANK LINE</w:t>
+      </w:r>
+    </w:p>
+    <w:p>
+      <w:pPr>
+        <w:pStyle w:val="Ttulo2"/>
       </w:pPr>
       <w:r>
         <w:t>Cadastro de pré-pago</w:t>
@@ -21,12 +29,10 @@
       <w:r>
         <w:t>O sistema está entendendo que um usuário cadastrado já possui cartão e exibe a tela de reenvio de confirmação de cartão pré-pago.</w:t>
       </w:r>
-      <w:bookmarkStart w:id="0" w:name="_GoBack"/>
-      <w:bookmarkEnd w:id="0"/>
-    </w:p>
-    <w:p>
-      <w:pPr>
-        <w:pStyle w:val="Ttulo1"/>
+    </w:p>
+    <w:p>
+      <w:pPr>
+        <w:pStyle w:val="Ttulo2"/>
       </w:pPr>
       <w:proofErr w:type="spellStart"/>
       <w:r>
@@ -59,7 +65,19 @@
     </w:p>
     <w:p>
       <w:pPr>
-        <w:pStyle w:val="Ttulo1"/>
+        <w:pStyle w:val="PargrafodaLista"/>
+        <w:numPr>
+          <w:ilvl w:val="0"/>
+          <w:numId w:val="2"/>
+        </w:numPr>
+      </w:pPr>
+      <w:r>
+        <w:t>A opção para alteração do celular para envio do SMS não está aparecendo para o franqueador.</w:t>
+      </w:r>
+    </w:p>
+    <w:p>
+      <w:pPr>
+        <w:pStyle w:val="Ttulo2"/>
       </w:pPr>
       <w:proofErr w:type="spellStart"/>
       <w:r>
@@ -92,6 +110,88 @@
       </w:pPr>
       <w:r>
         <w:t>Para o cadastro de estabelecimento com Franquia Master.</w:t>
+      </w:r>
+    </w:p>
+    <w:p>
+      <w:pPr>
+        <w:pStyle w:val="Ttulo1"/>
+      </w:pPr>
+      <w:r>
+        <w:t>PDV</w:t>
+      </w:r>
+    </w:p>
+    <w:p>
+      <w:pPr>
+        <w:pStyle w:val="Ttulo2"/>
+      </w:pPr>
+      <w:r>
+        <w:t>Recarga</w:t>
+      </w:r>
+    </w:p>
+    <w:p>
+      <w:pPr>
+        <w:pStyle w:val="PargrafodaLista"/>
+        <w:numPr>
+          <w:ilvl w:val="0"/>
+          <w:numId w:val="1"/>
+        </w:numPr>
+      </w:pPr>
+      <w:r>
+        <w:t>Não lança a taxa de adesão no extrato quando é a primeira recarga.</w:t>
+      </w:r>
+    </w:p>
+    <w:p>
+      <w:pPr>
+        <w:pStyle w:val="Ttulo2"/>
+      </w:pPr>
+      <w:r>
+        <w:t>Transferência</w:t>
+      </w:r>
+    </w:p>
+    <w:p>
+      <w:pPr>
+        <w:pStyle w:val="PargrafodaLista"/>
+        <w:numPr>
+          <w:ilvl w:val="0"/>
+          <w:numId w:val="1"/>
+        </w:numPr>
+      </w:pPr>
+      <w:r>
+        <w:t>Não informa no SMS o valor cobrado de taxa e SMS</w:t>
+      </w:r>
+    </w:p>
+    <w:p>
+      <w:pPr>
+        <w:pStyle w:val="PargrafodaLista"/>
+        <w:numPr>
+          <w:ilvl w:val="0"/>
+          <w:numId w:val="1"/>
+        </w:numPr>
+      </w:pPr>
+      <w:r>
+        <w:t>SMS de destino está sendo enviado para o celular de origem.</w:t>
+      </w:r>
+      <w:bookmarkStart w:id="0" w:name="_GoBack"/>
+      <w:bookmarkEnd w:id="0"/>
+    </w:p>
+    <w:p>
+      <w:pPr>
+        <w:pStyle w:val="Ttulo2"/>
+      </w:pPr>
+      <w:r>
+        <w:t>Saque</w:t>
+      </w:r>
+    </w:p>
+    <w:p>
+      <w:pPr>
+        <w:pStyle w:val="PargrafodaLista"/>
+        <w:numPr>
+          <w:ilvl w:val="0"/>
+          <w:numId w:val="1"/>
+        </w:numPr>
+      </w:pPr>
+      <w:r>
+        <w:t>Não informa no SMS o valor cobrado de taxa de SMS</w:t>
       </w:r>
     </w:p>
     <w:sectPr>
@@ -869,6 +969,28 @@
       <w:szCs w:val="32"/>
     </w:rPr>
   </w:style>
+  <w:style w:type="paragraph" w:styleId="Ttulo2">
+    <w:name w:val="heading 2"/>
+    <w:basedOn w:val="Normal"/>
+    <w:next w:val="Normal"/>
+    <w:link w:val="Ttulo2Char"/>
+    <w:uiPriority w:val="9"/>
+    <w:unhideWhenUsed/>
+    <w:qFormat/>
+    <w:rsid w:val="00637F68"/>
+    <w:pPr>
+      <w:keepNext/>
+      <w:keepLines/>
+      <w:spacing w:before="40" w:after="0"/>
+      <w:outlineLvl w:val="1"/>
+    </w:pPr>
+    <w:rPr>
+      <w:rFonts w:asciiTheme="majorHAnsi" w:eastAsiaTheme="majorEastAsia" w:hAnsiTheme="majorHAnsi" w:cstheme="majorBidi"/>
+      <w:color w:val="2E74B5" w:themeColor="accent1" w:themeShade="BF"/>
+      <w:sz w:val="26"/>
+      <w:szCs w:val="26"/>
+    </w:rPr>
+  </w:style>
   <w:style w:type="character" w:default="1" w:styleId="Fontepargpadro">
     <w:name w:val="Default Paragraph Font"/>
     <w:uiPriority w:val="1"/>
@@ -919,6 +1041,19 @@
       <w:ind w:left="720"/>
       <w:contextualSpacing/>
     </w:pPr>
+  </w:style>
+  <w:style w:type="character" w:customStyle="1" w:styleId="Ttulo2Char">
+    <w:name w:val="Título 2 Char"/>
+    <w:basedOn w:val="Fontepargpadro"/>
+    <w:link w:val="Ttulo2"/>
+    <w:uiPriority w:val="9"/>
+    <w:rsid w:val="00637F68"/>
+    <w:rPr>
+      <w:rFonts w:asciiTheme="majorHAnsi" w:eastAsiaTheme="majorEastAsia" w:hAnsiTheme="majorHAnsi" w:cstheme="majorBidi"/>
+      <w:color w:val="2E74B5" w:themeColor="accent1" w:themeShade="BF"/>
+      <w:sz w:val="26"/>
+      <w:szCs w:val="26"/>
+    </w:rPr>
   </w:style>
 </w:styles>
 </file>

--- a/Gold Platinum/Erros gold platinum.docx
+++ b/Gold Platinum/Erros gold platinum.docx
@@ -4,7 +4,7 @@
   <w:body>
     <w:p>
       <w:pPr>
-        <w:pStyle w:val="Ttulo1"/>
+        <w:pStyle w:val="Heading1"/>
       </w:pPr>
       <w:r>
         <w:t>BANK LINE</w:t>
@@ -12,7 +12,7 @@
     </w:p>
     <w:p>
       <w:pPr>
-        <w:pStyle w:val="Ttulo2"/>
+        <w:pStyle w:val="Heading2"/>
       </w:pPr>
       <w:r>
         <w:t>Cadastro de pré-pago</w:t>
@@ -20,7 +20,7 @@
     </w:p>
     <w:p>
       <w:pPr>
-        <w:pStyle w:val="PargrafodaLista"/>
+        <w:pStyle w:val="ListParagraph"/>
         <w:numPr>
           <w:ilvl w:val="0"/>
           <w:numId w:val="3"/>
@@ -32,28 +32,15 @@
     </w:p>
     <w:p>
       <w:pPr>
-        <w:pStyle w:val="Ttulo2"/>
-      </w:pPr>
-      <w:proofErr w:type="spellStart"/>
-      <w:r>
-        <w:t>Logado</w:t>
-      </w:r>
-      <w:proofErr w:type="spellEnd"/>
-      <w:r>
-        <w:t xml:space="preserve"> </w:t>
-      </w:r>
-      <w:proofErr w:type="gramStart"/>
-      <w:r>
-        <w:t>como Franqueador</w:t>
-      </w:r>
-      <w:proofErr w:type="gramEnd"/>
-      <w:r>
-        <w:t xml:space="preserve"> (Emerson)</w:t>
-      </w:r>
-    </w:p>
-    <w:p>
-      <w:pPr>
-        <w:pStyle w:val="PargrafodaLista"/>
+        <w:pStyle w:val="Heading2"/>
+      </w:pPr>
+      <w:r>
+        <w:t>Logado como Franqueador (Emerson)</w:t>
+      </w:r>
+    </w:p>
+    <w:p>
+      <w:pPr>
+        <w:pStyle w:val="ListParagraph"/>
         <w:numPr>
           <w:ilvl w:val="0"/>
           <w:numId w:val="2"/>
@@ -65,7 +52,7 @@
     </w:p>
     <w:p>
       <w:pPr>
-        <w:pStyle w:val="PargrafodaLista"/>
+        <w:pStyle w:val="ListParagraph"/>
         <w:numPr>
           <w:ilvl w:val="0"/>
           <w:numId w:val="2"/>
@@ -77,20 +64,15 @@
     </w:p>
     <w:p>
       <w:pPr>
-        <w:pStyle w:val="Ttulo2"/>
-      </w:pPr>
-      <w:proofErr w:type="spellStart"/>
-      <w:r>
-        <w:t>Logado</w:t>
-      </w:r>
-      <w:proofErr w:type="spellEnd"/>
-      <w:r>
-        <w:t xml:space="preserve"> como Franqueado Master</w:t>
-      </w:r>
-    </w:p>
-    <w:p>
-      <w:pPr>
-        <w:pStyle w:val="PargrafodaLista"/>
+        <w:pStyle w:val="Heading2"/>
+      </w:pPr>
+      <w:r>
+        <w:t>Logado como Franqueado Master</w:t>
+      </w:r>
+    </w:p>
+    <w:p>
+      <w:pPr>
+        <w:pStyle w:val="ListParagraph"/>
         <w:numPr>
           <w:ilvl w:val="0"/>
           <w:numId w:val="1"/>
@@ -102,7 +84,7 @@
     </w:p>
     <w:p>
       <w:pPr>
-        <w:pStyle w:val="PargrafodaLista"/>
+        <w:pStyle w:val="ListParagraph"/>
         <w:numPr>
           <w:ilvl w:val="0"/>
           <w:numId w:val="1"/>
@@ -114,84 +96,164 @@
     </w:p>
     <w:p>
       <w:pPr>
-        <w:pStyle w:val="Ttulo1"/>
-      </w:pPr>
-      <w:r>
-        <w:t>PDV</w:t>
-      </w:r>
-    </w:p>
-    <w:p>
-      <w:pPr>
-        <w:pStyle w:val="Ttulo2"/>
-      </w:pPr>
-      <w:r>
-        <w:t>Recarga</w:t>
-      </w:r>
-    </w:p>
-    <w:p>
-      <w:pPr>
-        <w:pStyle w:val="PargrafodaLista"/>
+        <w:pStyle w:val="ListParagraph"/>
         <w:numPr>
           <w:ilvl w:val="0"/>
           <w:numId w:val="1"/>
         </w:numPr>
       </w:pPr>
       <w:r>
-        <w:t>Não lança a taxa de adesão no extrato quando é a primeira recarga.</w:t>
-      </w:r>
-    </w:p>
-    <w:p>
-      <w:pPr>
-        <w:pStyle w:val="Ttulo2"/>
-      </w:pPr>
-      <w:r>
-        <w:t>Transferência</w:t>
-      </w:r>
-    </w:p>
-    <w:p>
-      <w:pPr>
-        <w:pStyle w:val="PargrafodaLista"/>
+        <w:t>No extrato de cartão a somatória das taxas cobradas não está correta, apesar do valor do saldo disponível estar correto.</w:t>
+      </w:r>
+    </w:p>
+    <w:p>
+      <w:pPr>
+        <w:pStyle w:val="Heading1"/>
+      </w:pPr>
+      <w:r>
+        <w:t>PDV</w:t>
+      </w:r>
+    </w:p>
+    <w:p>
+      <w:pPr>
+        <w:pStyle w:val="Heading2"/>
+      </w:pPr>
+      <w:r>
+        <w:t>Recarga</w:t>
+      </w:r>
+    </w:p>
+    <w:p>
+      <w:pPr>
+        <w:pStyle w:val="ListParagraph"/>
         <w:numPr>
           <w:ilvl w:val="0"/>
           <w:numId w:val="1"/>
         </w:numPr>
-      </w:pPr>
-      <w:r>
-        <w:t>Não informa no SMS o valor cobrado de taxa e SMS</w:t>
-      </w:r>
-    </w:p>
-    <w:p>
-      <w:pPr>
-        <w:pStyle w:val="PargrafodaLista"/>
+        <w:rPr>
+          <w:highlight w:val="green"/>
+        </w:rPr>
+      </w:pPr>
+      <w:r>
+        <w:rPr>
+          <w:highlight w:val="green"/>
+        </w:rPr>
+        <w:t>Não lança a taxa de adesão no extrato quando é a primeira recarga.</w:t>
+      </w:r>
+    </w:p>
+    <w:p>
+      <w:pPr>
+        <w:pStyle w:val="Heading2"/>
+      </w:pPr>
+      <w:r>
+        <w:t>Transferência</w:t>
+      </w:r>
+    </w:p>
+    <w:p>
+      <w:pPr>
+        <w:pStyle w:val="ListParagraph"/>
         <w:numPr>
           <w:ilvl w:val="0"/>
           <w:numId w:val="1"/>
         </w:numPr>
-      </w:pPr>
-      <w:r>
-        <w:t>SMS de destino está sendo enviado para o celular de origem.</w:t>
+        <w:rPr>
+          <w:highlight w:val="green"/>
+        </w:rPr>
+      </w:pPr>
+      <w:r>
+        <w:rPr>
+          <w:highlight w:val="green"/>
+        </w:rPr>
+        <w:t>Não in</w:t>
       </w:r>
       <w:bookmarkStart w:id="0" w:name="_GoBack"/>
       <w:bookmarkEnd w:id="0"/>
-    </w:p>
-    <w:p>
-      <w:pPr>
-        <w:pStyle w:val="Ttulo2"/>
-      </w:pPr>
-      <w:r>
-        <w:t>Saque</w:t>
-      </w:r>
-    </w:p>
-    <w:p>
-      <w:pPr>
-        <w:pStyle w:val="PargrafodaLista"/>
+      <w:r>
+        <w:rPr>
+          <w:highlight w:val="green"/>
+        </w:rPr>
+        <w:t>forma no SMS o valor cobrado de taxa e SMS</w:t>
+      </w:r>
+    </w:p>
+    <w:p>
+      <w:pPr>
+        <w:pStyle w:val="ListParagraph"/>
         <w:numPr>
           <w:ilvl w:val="0"/>
           <w:numId w:val="1"/>
         </w:numPr>
-      </w:pPr>
-      <w:r>
+        <w:rPr>
+          <w:highlight w:val="green"/>
+        </w:rPr>
+      </w:pPr>
+      <w:r>
+        <w:rPr>
+          <w:highlight w:val="green"/>
+        </w:rPr>
+        <w:t>SMS de destino está sendo enviado para o celular de origem.</w:t>
+      </w:r>
+    </w:p>
+    <w:p>
+      <w:pPr>
+        <w:pStyle w:val="ListParagraph"/>
+        <w:numPr>
+          <w:ilvl w:val="0"/>
+          <w:numId w:val="1"/>
+        </w:numPr>
+        <w:rPr>
+          <w:highlight w:val="green"/>
+        </w:rPr>
+      </w:pPr>
+      <w:r>
+        <w:rPr>
+          <w:highlight w:val="green"/>
+        </w:rPr>
+        <w:t>Não é gerado extrato de sms no destino.</w:t>
+      </w:r>
+    </w:p>
+    <w:p>
+      <w:pPr>
+        <w:pStyle w:val="Heading2"/>
+      </w:pPr>
+      <w:r>
+        <w:t>Saque</w:t>
+      </w:r>
+    </w:p>
+    <w:p>
+      <w:pPr>
+        <w:pStyle w:val="ListParagraph"/>
+        <w:numPr>
+          <w:ilvl w:val="0"/>
+          <w:numId w:val="1"/>
+        </w:numPr>
+        <w:rPr>
+          <w:highlight w:val="green"/>
+        </w:rPr>
+      </w:pPr>
+      <w:r>
+        <w:rPr>
+          <w:highlight w:val="green"/>
+        </w:rPr>
         <w:t>Não informa no SMS o valor cobrado de taxa de SMS</w:t>
+      </w:r>
+    </w:p>
+    <w:p>
+      <w:pPr>
+        <w:pStyle w:val="Heading2"/>
+      </w:pPr>
+      <w:r>
+        <w:t>Venda</w:t>
+      </w:r>
+    </w:p>
+    <w:p>
+      <w:pPr>
+        <w:pStyle w:val="ListParagraph"/>
+        <w:numPr>
+          <w:ilvl w:val="0"/>
+          <w:numId w:val="1"/>
+        </w:numPr>
+      </w:pPr>
+      <w:r>
+        <w:t>Ao calcular ao limite para compra do cartão o sistema não está levando em conta as taxas, então caso eu tenha R$ 10 de crédito e queira fazer uma compra de R$ 10 eu consigo, mesmo que o valor total dessa compra seja R$10 + taxa administrativa + SMS.</w:t>
       </w:r>
     </w:p>
     <w:sectPr>
@@ -948,11 +1010,11 @@
     <w:name w:val="Normal"/>
     <w:qFormat/>
   </w:style>
-  <w:style w:type="paragraph" w:styleId="Ttulo1">
+  <w:style w:type="paragraph" w:styleId="Heading1">
     <w:name w:val="heading 1"/>
     <w:basedOn w:val="Normal"/>
     <w:next w:val="Normal"/>
-    <w:link w:val="Ttulo1Char"/>
+    <w:link w:val="Heading1Char"/>
     <w:uiPriority w:val="9"/>
     <w:qFormat/>
     <w:rsid w:val="004505ED"/>
@@ -969,11 +1031,11 @@
       <w:szCs w:val="32"/>
     </w:rPr>
   </w:style>
-  <w:style w:type="paragraph" w:styleId="Ttulo2">
+  <w:style w:type="paragraph" w:styleId="Heading2">
     <w:name w:val="heading 2"/>
     <w:basedOn w:val="Normal"/>
     <w:next w:val="Normal"/>
-    <w:link w:val="Ttulo2Char"/>
+    <w:link w:val="Heading2Char"/>
     <w:uiPriority w:val="9"/>
     <w:unhideWhenUsed/>
     <w:qFormat/>
@@ -991,13 +1053,13 @@
       <w:szCs w:val="26"/>
     </w:rPr>
   </w:style>
-  <w:style w:type="character" w:default="1" w:styleId="Fontepargpadro">
+  <w:style w:type="character" w:default="1" w:styleId="DefaultParagraphFont">
     <w:name w:val="Default Paragraph Font"/>
     <w:uiPriority w:val="1"/>
     <w:semiHidden/>
     <w:unhideWhenUsed/>
   </w:style>
-  <w:style w:type="table" w:default="1" w:styleId="Tabelanormal">
+  <w:style w:type="table" w:default="1" w:styleId="TableNormal">
     <w:name w:val="Normal Table"/>
     <w:uiPriority w:val="99"/>
     <w:semiHidden/>
@@ -1012,16 +1074,16 @@
       </w:tblCellMar>
     </w:tblPr>
   </w:style>
-  <w:style w:type="numbering" w:default="1" w:styleId="Semlista">
+  <w:style w:type="numbering" w:default="1" w:styleId="NoList">
     <w:name w:val="No List"/>
     <w:uiPriority w:val="99"/>
     <w:semiHidden/>
     <w:unhideWhenUsed/>
   </w:style>
-  <w:style w:type="character" w:customStyle="1" w:styleId="Ttulo1Char">
-    <w:name w:val="Título 1 Char"/>
-    <w:basedOn w:val="Fontepargpadro"/>
-    <w:link w:val="Ttulo1"/>
+  <w:style w:type="character" w:customStyle="1" w:styleId="Heading1Char">
+    <w:name w:val="Heading 1 Char"/>
+    <w:basedOn w:val="DefaultParagraphFont"/>
+    <w:link w:val="Heading1"/>
     <w:uiPriority w:val="9"/>
     <w:rsid w:val="004505ED"/>
     <w:rPr>
@@ -1031,7 +1093,7 @@
       <w:szCs w:val="32"/>
     </w:rPr>
   </w:style>
-  <w:style w:type="paragraph" w:styleId="PargrafodaLista">
+  <w:style w:type="paragraph" w:styleId="ListParagraph">
     <w:name w:val="List Paragraph"/>
     <w:basedOn w:val="Normal"/>
     <w:uiPriority w:val="34"/>
@@ -1042,10 +1104,10 @@
       <w:contextualSpacing/>
     </w:pPr>
   </w:style>
-  <w:style w:type="character" w:customStyle="1" w:styleId="Ttulo2Char">
-    <w:name w:val="Título 2 Char"/>
-    <w:basedOn w:val="Fontepargpadro"/>
-    <w:link w:val="Ttulo2"/>
+  <w:style w:type="character" w:customStyle="1" w:styleId="Heading2Char">
+    <w:name w:val="Heading 2 Char"/>
+    <w:basedOn w:val="DefaultParagraphFont"/>
+    <w:link w:val="Heading2"/>
     <w:uiPriority w:val="9"/>
     <w:rsid w:val="00637F68"/>
     <w:rPr>

--- a/Gold Platinum/Erros gold platinum.docx
+++ b/Gold Platinum/Erros gold platinum.docx
@@ -25,10 +25,24 @@
           <w:ilvl w:val="0"/>
           <w:numId w:val="3"/>
         </w:numPr>
-      </w:pPr>
-      <w:r>
+        <w:rPr>
+          <w:highlight w:val="green"/>
+        </w:rPr>
+      </w:pPr>
+      <w:r>
+        <w:rPr>
+          <w:highlight w:val="green"/>
+        </w:rPr>
         <w:t>O sistema está entendendo que um usuário cadastrado já possui cartão e exibe a tela de reenvio de confirmação de cartão pré-pago.</w:t>
       </w:r>
+    </w:p>
+    <w:p>
+      <w:pPr>
+        <w:pStyle w:val="ListParagraph"/>
+        <w:rPr>
+          <w:highlight w:val="green"/>
+        </w:rPr>
+      </w:pPr>
     </w:p>
     <w:p>
       <w:pPr>
@@ -45,8 +59,14 @@
           <w:ilvl w:val="0"/>
           <w:numId w:val="2"/>
         </w:numPr>
-      </w:pPr>
-      <w:r>
+        <w:rPr>
+          <w:highlight w:val="yellow"/>
+        </w:rPr>
+      </w:pPr>
+      <w:r>
+        <w:rPr>
+          <w:highlight w:val="yellow"/>
+        </w:rPr>
         <w:t>Ao clicar em ativar</w:t>
       </w:r>
     </w:p>
@@ -57,9 +77,64 @@
           <w:ilvl w:val="0"/>
           <w:numId w:val="2"/>
         </w:numPr>
-      </w:pPr>
-      <w:r>
+        <w:rPr>
+          <w:highlight w:val="green"/>
+        </w:rPr>
+      </w:pPr>
+      <w:r>
+        <w:rPr>
+          <w:highlight w:val="green"/>
+        </w:rPr>
         <w:t>A opção para alteração do celular para envio do SMS não está aparecendo para o franqueador.</w:t>
+      </w:r>
+    </w:p>
+    <w:p>
+      <w:pPr>
+        <w:pStyle w:val="ListParagraph"/>
+        <w:numPr>
+          <w:ilvl w:val="0"/>
+          <w:numId w:val="2"/>
+        </w:numPr>
+        <w:rPr>
+          <w:highlight w:val="green"/>
+        </w:rPr>
+      </w:pPr>
+      <w:r>
+        <w:rPr>
+          <w:highlight w:val="green"/>
+        </w:rPr>
+        <w:t>No extrato de cartão a somatória das taxas cobradas não está correta, apesar do valor do saldo disponível estar correto.</w:t>
+      </w:r>
+    </w:p>
+    <w:p>
+      <w:pPr>
+        <w:pStyle w:val="Heading2"/>
+      </w:pPr>
+      <w:r>
+        <w:t>L</w:t>
+      </w:r>
+      <w:r>
+        <w:t>ogado como Franquia</w:t>
+      </w:r>
+    </w:p>
+    <w:p>
+      <w:pPr>
+        <w:pStyle w:val="ListParagraph"/>
+        <w:rPr>
+          <w:highlight w:val="green"/>
+        </w:rPr>
+      </w:pPr>
+      <w:r>
+        <w:rPr>
+          <w:highlight w:val="green"/>
+        </w:rPr>
+        <w:t>Não está listando os estabelecimentos ca</w:t>
+      </w:r>
+      <w:r>
+        <w:rPr>
+          <w:highlight w:val="green"/>
+        </w:rPr>
+        <w:t>dastrados para a franquia</w:t>
       </w:r>
     </w:p>
     <w:p>
@@ -77,10 +152,24 @@
           <w:ilvl w:val="0"/>
           <w:numId w:val="1"/>
         </w:numPr>
-      </w:pPr>
-      <w:r>
-        <w:t>Não está listando os estabelecimentos cadastrados para a franquia máster</w:t>
-      </w:r>
+        <w:rPr>
+          <w:highlight w:val="green"/>
+        </w:rPr>
+      </w:pPr>
+      <w:r>
+        <w:rPr>
+          <w:highlight w:val="green"/>
+        </w:rPr>
+        <w:t xml:space="preserve">Não está listando os estabelecimentos cadastrados para a franquia </w:t>
+      </w:r>
+      <w:bookmarkStart w:id="0" w:name="_GoBack"/>
+      <w:r>
+        <w:rPr>
+          <w:highlight w:val="green"/>
+        </w:rPr>
+        <w:t>máster</w:t>
+      </w:r>
+      <w:bookmarkEnd w:id="0"/>
     </w:p>
     <w:p>
       <w:pPr>
@@ -89,9 +178,57 @@
           <w:ilvl w:val="0"/>
           <w:numId w:val="1"/>
         </w:numPr>
-      </w:pPr>
-      <w:r>
+        <w:rPr>
+          <w:highlight w:val="green"/>
+        </w:rPr>
+      </w:pPr>
+      <w:r>
+        <w:rPr>
+          <w:highlight w:val="green"/>
+        </w:rPr>
         <w:t>Para o cadastro de estabelecimento com Franquia Master.</w:t>
+      </w:r>
+    </w:p>
+    <w:p>
+      <w:pPr>
+        <w:pStyle w:val="Heading1"/>
+      </w:pPr>
+      <w:r>
+        <w:t>PDV</w:t>
+      </w:r>
+    </w:p>
+    <w:p>
+      <w:pPr>
+        <w:pStyle w:val="Heading2"/>
+      </w:pPr>
+      <w:r>
+        <w:t>Login</w:t>
+      </w:r>
+    </w:p>
+    <w:p>
+      <w:pPr>
+        <w:pStyle w:val="ListParagraph"/>
+        <w:numPr>
+          <w:ilvl w:val="0"/>
+          <w:numId w:val="4"/>
+        </w:numPr>
+        <w:rPr>
+          <w:highlight w:val="green"/>
+        </w:rPr>
+      </w:pPr>
+      <w:r>
+        <w:rPr>
+          <w:highlight w:val="green"/>
+        </w:rPr>
+        <w:t>Login em estabelecimento não ativo está funcionando.</w:t>
+      </w:r>
+    </w:p>
+    <w:p>
+      <w:pPr>
+        <w:pStyle w:val="Heading2"/>
+      </w:pPr>
+      <w:r>
+        <w:t>Recarga</w:t>
       </w:r>
     </w:p>
     <w:p>
@@ -101,17 +238,15 @@
           <w:ilvl w:val="0"/>
           <w:numId w:val="1"/>
         </w:numPr>
-      </w:pPr>
-      <w:r>
-        <w:t>No extrato de cartão a somatória das taxas cobradas não está correta, apesar do valor do saldo disponível estar correto.</w:t>
-      </w:r>
-    </w:p>
-    <w:p>
-      <w:pPr>
-        <w:pStyle w:val="Heading1"/>
-      </w:pPr>
-      <w:r>
-        <w:t>PDV</w:t>
+        <w:rPr>
+          <w:highlight w:val="green"/>
+        </w:rPr>
+      </w:pPr>
+      <w:r>
+        <w:rPr>
+          <w:highlight w:val="green"/>
+        </w:rPr>
+        <w:t>Não lança a taxa de adesão no extrato quando é a primeira recarga.</w:t>
       </w:r>
     </w:p>
     <w:p>
@@ -119,7 +254,7 @@
         <w:pStyle w:val="Heading2"/>
       </w:pPr>
       <w:r>
-        <w:t>Recarga</w:t>
+        <w:t>Transferência</w:t>
       </w:r>
     </w:p>
     <w:p>
@@ -137,15 +272,7 @@
         <w:rPr>
           <w:highlight w:val="green"/>
         </w:rPr>
-        <w:t>Não lança a taxa de adesão no extrato quando é a primeira recarga.</w:t>
-      </w:r>
-    </w:p>
-    <w:p>
-      <w:pPr>
-        <w:pStyle w:val="Heading2"/>
-      </w:pPr>
-      <w:r>
-        <w:t>Transferência</w:t>
+        <w:t>Não informa no SMS o valor cobrado de taxa e SMS</w:t>
       </w:r>
     </w:p>
     <w:p>
@@ -163,15 +290,7 @@
         <w:rPr>
           <w:highlight w:val="green"/>
         </w:rPr>
-        <w:t>Não in</w:t>
-      </w:r>
-      <w:bookmarkStart w:id="0" w:name="_GoBack"/>
-      <w:bookmarkEnd w:id="0"/>
-      <w:r>
-        <w:rPr>
-          <w:highlight w:val="green"/>
-        </w:rPr>
-        <w:t>forma no SMS o valor cobrado de taxa e SMS</w:t>
+        <w:t>SMS de destino está sendo enviado para o celular de origem.</w:t>
       </w:r>
     </w:p>
     <w:p>
@@ -189,7 +308,15 @@
         <w:rPr>
           <w:highlight w:val="green"/>
         </w:rPr>
-        <w:t>SMS de destino está sendo enviado para o celular de origem.</w:t>
+        <w:t>Não é gerado extrato de sms no destino.</w:t>
+      </w:r>
+    </w:p>
+    <w:p>
+      <w:pPr>
+        <w:pStyle w:val="Heading2"/>
+      </w:pPr>
+      <w:r>
+        <w:t>Saque</w:t>
       </w:r>
     </w:p>
     <w:p>
@@ -207,7 +334,7 @@
         <w:rPr>
           <w:highlight w:val="green"/>
         </w:rPr>
-        <w:t>Não é gerado extrato de sms no destino.</w:t>
+        <w:t>Não informa no SMS o valor cobrado de taxa de SMS</w:t>
       </w:r>
     </w:p>
     <w:p>
@@ -215,7 +342,7 @@
         <w:pStyle w:val="Heading2"/>
       </w:pPr>
       <w:r>
-        <w:t>Saque</w:t>
+        <w:t>Venda</w:t>
       </w:r>
     </w:p>
     <w:p>
@@ -233,26 +360,6 @@
         <w:rPr>
           <w:highlight w:val="green"/>
         </w:rPr>
-        <w:t>Não informa no SMS o valor cobrado de taxa de SMS</w:t>
-      </w:r>
-    </w:p>
-    <w:p>
-      <w:pPr>
-        <w:pStyle w:val="Heading2"/>
-      </w:pPr>
-      <w:r>
-        <w:t>Venda</w:t>
-      </w:r>
-    </w:p>
-    <w:p>
-      <w:pPr>
-        <w:pStyle w:val="ListParagraph"/>
-        <w:numPr>
-          <w:ilvl w:val="0"/>
-          <w:numId w:val="1"/>
-        </w:numPr>
-      </w:pPr>
-      <w:r>
         <w:t>Ao calcular ao limite para compra do cartão o sistema não está levando em conta as taxas, então caso eu tenha R$ 10 de crédito e queira fazer uma compra de R$ 10 eu consigo, mesmo que o valor total dessa compra seja R$10 + taxa administrativa + SMS.</w:t>
       </w:r>
     </w:p>
@@ -381,6 +488,119 @@
     </w:lvl>
   </w:abstractNum>
   <w:abstractNum w:abstractNumId="1" w15:restartNumberingAfterBreak="0">
+    <w:nsid w:val="15953CCB"/>
+    <w:multiLevelType w:val="hybridMultilevel"/>
+    <w:tmpl w:val="E9CA75BA"/>
+    <w:lvl w:ilvl="0" w:tplc="04160001">
+      <w:start w:val="1"/>
+      <w:numFmt w:val="bullet"/>
+      <w:lvlText w:val=""/>
+      <w:lvlJc w:val="left"/>
+      <w:pPr>
+        <w:ind w:left="720" w:hanging="360"/>
+      </w:pPr>
+      <w:rPr>
+        <w:rFonts w:ascii="Symbol" w:hAnsi="Symbol" w:hint="default"/>
+      </w:rPr>
+    </w:lvl>
+    <w:lvl w:ilvl="1" w:tplc="04160003" w:tentative="1">
+      <w:start w:val="1"/>
+      <w:numFmt w:val="bullet"/>
+      <w:lvlText w:val="o"/>
+      <w:lvlJc w:val="left"/>
+      <w:pPr>
+        <w:ind w:left="1440" w:hanging="360"/>
+      </w:pPr>
+      <w:rPr>
+        <w:rFonts w:ascii="Courier New" w:hAnsi="Courier New" w:cs="Courier New" w:hint="default"/>
+      </w:rPr>
+    </w:lvl>
+    <w:lvl w:ilvl="2" w:tplc="04160005" w:tentative="1">
+      <w:start w:val="1"/>
+      <w:numFmt w:val="bullet"/>
+      <w:lvlText w:val=""/>
+      <w:lvlJc w:val="left"/>
+      <w:pPr>
+        <w:ind w:left="2160" w:hanging="360"/>
+      </w:pPr>
+      <w:rPr>
+        <w:rFonts w:ascii="Wingdings" w:hAnsi="Wingdings" w:hint="default"/>
+      </w:rPr>
+    </w:lvl>
+    <w:lvl w:ilvl="3" w:tplc="04160001" w:tentative="1">
+      <w:start w:val="1"/>
+      <w:numFmt w:val="bullet"/>
+      <w:lvlText w:val=""/>
+      <w:lvlJc w:val="left"/>
+      <w:pPr>
+        <w:ind w:left="2880" w:hanging="360"/>
+      </w:pPr>
+      <w:rPr>
+        <w:rFonts w:ascii="Symbol" w:hAnsi="Symbol" w:hint="default"/>
+      </w:rPr>
+    </w:lvl>
+    <w:lvl w:ilvl="4" w:tplc="04160003" w:tentative="1">
+      <w:start w:val="1"/>
+      <w:numFmt w:val="bullet"/>
+      <w:lvlText w:val="o"/>
+      <w:lvlJc w:val="left"/>
+      <w:pPr>
+        <w:ind w:left="3600" w:hanging="360"/>
+      </w:pPr>
+      <w:rPr>
+        <w:rFonts w:ascii="Courier New" w:hAnsi="Courier New" w:cs="Courier New" w:hint="default"/>
+      </w:rPr>
+    </w:lvl>
+    <w:lvl w:ilvl="5" w:tplc="04160005" w:tentative="1">
+      <w:start w:val="1"/>
+      <w:numFmt w:val="bullet"/>
+      <w:lvlText w:val=""/>
+      <w:lvlJc w:val="left"/>
+      <w:pPr>
+        <w:ind w:left="4320" w:hanging="360"/>
+      </w:pPr>
+      <w:rPr>
+        <w:rFonts w:ascii="Wingdings" w:hAnsi="Wingdings" w:hint="default"/>
+      </w:rPr>
+    </w:lvl>
+    <w:lvl w:ilvl="6" w:tplc="04160001" w:tentative="1">
+      <w:start w:val="1"/>
+      <w:numFmt w:val="bullet"/>
+      <w:lvlText w:val=""/>
+      <w:lvlJc w:val="left"/>
+      <w:pPr>
+        <w:ind w:left="5040" w:hanging="360"/>
+      </w:pPr>
+      <w:rPr>
+        <w:rFonts w:ascii="Symbol" w:hAnsi="Symbol" w:hint="default"/>
+      </w:rPr>
+    </w:lvl>
+    <w:lvl w:ilvl="7" w:tplc="04160003" w:tentative="1">
+      <w:start w:val="1"/>
+      <w:numFmt w:val="bullet"/>
+      <w:lvlText w:val="o"/>
+      <w:lvlJc w:val="left"/>
+      <w:pPr>
+        <w:ind w:left="5760" w:hanging="360"/>
+      </w:pPr>
+      <w:rPr>
+        <w:rFonts w:ascii="Courier New" w:hAnsi="Courier New" w:cs="Courier New" w:hint="default"/>
+      </w:rPr>
+    </w:lvl>
+    <w:lvl w:ilvl="8" w:tplc="04160005" w:tentative="1">
+      <w:start w:val="1"/>
+      <w:numFmt w:val="bullet"/>
+      <w:lvlText w:val=""/>
+      <w:lvlJc w:val="left"/>
+      <w:pPr>
+        <w:ind w:left="6480" w:hanging="360"/>
+      </w:pPr>
+      <w:rPr>
+        <w:rFonts w:ascii="Wingdings" w:hAnsi="Wingdings" w:hint="default"/>
+      </w:rPr>
+    </w:lvl>
+  </w:abstractNum>
+  <w:abstractNum w:abstractNumId="2" w15:restartNumberingAfterBreak="0">
     <w:nsid w:val="542670C3"/>
     <w:multiLevelType w:val="hybridMultilevel"/>
     <w:tmpl w:val="D3C8607A"/>
@@ -492,7 +712,7 @@
       </w:rPr>
     </w:lvl>
   </w:abstractNum>
-  <w:abstractNum w:abstractNumId="2" w15:restartNumberingAfterBreak="0">
+  <w:abstractNum w:abstractNumId="3" w15:restartNumberingAfterBreak="0">
     <w:nsid w:val="6AC9724C"/>
     <w:multiLevelType w:val="hybridMultilevel"/>
     <w:tmpl w:val="4EA69A48"/>
@@ -608,10 +828,13 @@
     <w:abstractNumId w:val="0"/>
   </w:num>
   <w:num w:numId="2">
-    <w:abstractNumId w:val="1"/>
+    <w:abstractNumId w:val="2"/>
   </w:num>
   <w:num w:numId="3">
-    <w:abstractNumId w:val="2"/>
+    <w:abstractNumId w:val="3"/>
+  </w:num>
+  <w:num w:numId="4">
+    <w:abstractNumId w:val="1"/>
   </w:num>
 </w:numbering>
 </file>

--- a/Gold Platinum/Erros gold platinum.docx
+++ b/Gold Platinum/Erros gold platinum.docx
@@ -4,7 +4,7 @@
   <w:body>
     <w:p>
       <w:pPr>
-        <w:pStyle w:val="Heading1"/>
+        <w:pStyle w:val="Ttulo1"/>
       </w:pPr>
       <w:r>
         <w:t>BANK LINE</w:t>
@@ -12,7 +12,7 @@
     </w:p>
     <w:p>
       <w:pPr>
-        <w:pStyle w:val="Heading2"/>
+        <w:pStyle w:val="Ttulo2"/>
       </w:pPr>
       <w:r>
         <w:t>Cadastro de pré-pago</w:t>
@@ -20,7 +20,7 @@
     </w:p>
     <w:p>
       <w:pPr>
-        <w:pStyle w:val="ListParagraph"/>
+        <w:pStyle w:val="PargrafodaLista"/>
         <w:numPr>
           <w:ilvl w:val="0"/>
           <w:numId w:val="3"/>
@@ -38,15 +38,15 @@
     </w:p>
     <w:p>
       <w:pPr>
-        <w:pStyle w:val="ListParagraph"/>
-        <w:rPr>
-          <w:highlight w:val="green"/>
-        </w:rPr>
-      </w:pPr>
-    </w:p>
-    <w:p>
-      <w:pPr>
-        <w:pStyle w:val="Heading2"/>
+        <w:pStyle w:val="PargrafodaLista"/>
+        <w:rPr>
+          <w:highlight w:val="green"/>
+        </w:rPr>
+      </w:pPr>
+    </w:p>
+    <w:p>
+      <w:pPr>
+        <w:pStyle w:val="Ttulo2"/>
       </w:pPr>
       <w:r>
         <w:t>Logado como Franqueador (Emerson)</w:t>
@@ -54,7 +54,7 @@
     </w:p>
     <w:p>
       <w:pPr>
-        <w:pStyle w:val="ListParagraph"/>
+        <w:pStyle w:val="PargrafodaLista"/>
         <w:numPr>
           <w:ilvl w:val="0"/>
           <w:numId w:val="2"/>
@@ -72,7 +72,7 @@
     </w:p>
     <w:p>
       <w:pPr>
-        <w:pStyle w:val="ListParagraph"/>
+        <w:pStyle w:val="PargrafodaLista"/>
         <w:numPr>
           <w:ilvl w:val="0"/>
           <w:numId w:val="2"/>
@@ -90,7 +90,7 @@
     </w:p>
     <w:p>
       <w:pPr>
-        <w:pStyle w:val="ListParagraph"/>
+        <w:pStyle w:val="PargrafodaLista"/>
         <w:numPr>
           <w:ilvl w:val="0"/>
           <w:numId w:val="2"/>
@@ -108,7 +108,7 @@
     </w:p>
     <w:p>
       <w:pPr>
-        <w:pStyle w:val="Heading2"/>
+        <w:pStyle w:val="Ttulo2"/>
       </w:pPr>
       <w:r>
         <w:t>L</w:t>
@@ -119,7 +119,7 @@
     </w:p>
     <w:p>
       <w:pPr>
-        <w:pStyle w:val="ListParagraph"/>
+        <w:pStyle w:val="PargrafodaLista"/>
         <w:rPr>
           <w:highlight w:val="green"/>
         </w:rPr>
@@ -139,7 +139,7 @@
     </w:p>
     <w:p>
       <w:pPr>
-        <w:pStyle w:val="Heading2"/>
+        <w:pStyle w:val="Ttulo2"/>
       </w:pPr>
       <w:r>
         <w:t>Logado como Franqueado Master</w:t>
@@ -147,7 +147,7 @@
     </w:p>
     <w:p>
       <w:pPr>
-        <w:pStyle w:val="ListParagraph"/>
+        <w:pStyle w:val="PargrafodaLista"/>
         <w:numPr>
           <w:ilvl w:val="0"/>
           <w:numId w:val="1"/>
@@ -160,207 +160,273 @@
         <w:rPr>
           <w:highlight w:val="green"/>
         </w:rPr>
-        <w:t xml:space="preserve">Não está listando os estabelecimentos cadastrados para a franquia </w:t>
+        <w:t>Não está listando os estabelecimentos cadastrados para a franquia máster</w:t>
+      </w:r>
+    </w:p>
+    <w:p>
+      <w:pPr>
+        <w:pStyle w:val="PargrafodaLista"/>
+        <w:numPr>
+          <w:ilvl w:val="0"/>
+          <w:numId w:val="1"/>
+        </w:numPr>
+        <w:rPr>
+          <w:highlight w:val="green"/>
+        </w:rPr>
+      </w:pPr>
+      <w:r>
+        <w:rPr>
+          <w:highlight w:val="green"/>
+        </w:rPr>
+        <w:t>Para o cadastro de estabelecimento com Franquia Master.</w:t>
+      </w:r>
+    </w:p>
+    <w:p>
+      <w:pPr>
+        <w:pStyle w:val="Ttulo1"/>
+      </w:pPr>
+      <w:r>
+        <w:t>PDV</w:t>
+      </w:r>
+    </w:p>
+    <w:p>
+      <w:pPr>
+        <w:pStyle w:val="Ttulo2"/>
+      </w:pPr>
+      <w:r>
+        <w:t>Login</w:t>
+      </w:r>
+    </w:p>
+    <w:p>
+      <w:pPr>
+        <w:pStyle w:val="PargrafodaLista"/>
+        <w:numPr>
+          <w:ilvl w:val="0"/>
+          <w:numId w:val="4"/>
+        </w:numPr>
+        <w:rPr>
+          <w:highlight w:val="green"/>
+        </w:rPr>
+      </w:pPr>
+      <w:r>
+        <w:rPr>
+          <w:highlight w:val="green"/>
+        </w:rPr>
+        <w:t>Login em estabelecimento não ativo está funcionando.</w:t>
+      </w:r>
+    </w:p>
+    <w:p>
+      <w:pPr>
+        <w:pStyle w:val="Ttulo2"/>
+      </w:pPr>
+      <w:r>
+        <w:t>Recarga</w:t>
+      </w:r>
+    </w:p>
+    <w:p>
+      <w:pPr>
+        <w:pStyle w:val="PargrafodaLista"/>
+        <w:numPr>
+          <w:ilvl w:val="0"/>
+          <w:numId w:val="1"/>
+        </w:numPr>
+        <w:rPr>
+          <w:highlight w:val="green"/>
+        </w:rPr>
+      </w:pPr>
+      <w:r>
+        <w:rPr>
+          <w:highlight w:val="green"/>
+        </w:rPr>
+        <w:t>Não lança a taxa de adesão no extrato quando é a primeira recarga.</w:t>
+      </w:r>
+    </w:p>
+    <w:p>
+      <w:pPr>
+        <w:pStyle w:val="PargrafodaLista"/>
+        <w:numPr>
+          <w:ilvl w:val="0"/>
+          <w:numId w:val="1"/>
+        </w:numPr>
+      </w:pPr>
+      <w:r>
+        <w:t>Quando a consulta é feita por CPF o sistema retorna uma mensagem informando que o CPF é inválido mesmo com a digitação de um CPF válido.</w:t>
+      </w:r>
+    </w:p>
+    <w:p>
+      <w:pPr>
+        <w:pStyle w:val="Ttulo2"/>
+      </w:pPr>
+      <w:r>
+        <w:t>Transferência</w:t>
+      </w:r>
+    </w:p>
+    <w:p>
+      <w:pPr>
+        <w:pStyle w:val="PargrafodaLista"/>
+        <w:numPr>
+          <w:ilvl w:val="0"/>
+          <w:numId w:val="1"/>
+        </w:numPr>
+        <w:rPr>
+          <w:highlight w:val="green"/>
+        </w:rPr>
+      </w:pPr>
+      <w:r>
+        <w:rPr>
+          <w:highlight w:val="green"/>
+        </w:rPr>
+        <w:t>Não informa no SMS o valor cobrado de taxa e SMS</w:t>
+      </w:r>
+    </w:p>
+    <w:p>
+      <w:pPr>
+        <w:pStyle w:val="PargrafodaLista"/>
+        <w:numPr>
+          <w:ilvl w:val="0"/>
+          <w:numId w:val="1"/>
+        </w:numPr>
+        <w:rPr>
+          <w:highlight w:val="green"/>
+        </w:rPr>
+      </w:pPr>
+      <w:r>
+        <w:rPr>
+          <w:highlight w:val="green"/>
+        </w:rPr>
+        <w:t>SMS de destino está sendo enviado para o celular de origem.</w:t>
+      </w:r>
+    </w:p>
+    <w:p>
+      <w:pPr>
+        <w:pStyle w:val="PargrafodaLista"/>
+        <w:numPr>
+          <w:ilvl w:val="0"/>
+          <w:numId w:val="1"/>
+        </w:numPr>
+        <w:rPr>
+          <w:highlight w:val="green"/>
+        </w:rPr>
+      </w:pPr>
+      <w:r>
+        <w:rPr>
+          <w:highlight w:val="green"/>
+        </w:rPr>
+        <w:t>Não é gerado extrato de sms no destino.</w:t>
+      </w:r>
+    </w:p>
+    <w:p>
+      <w:pPr>
+        <w:pStyle w:val="Ttulo2"/>
+      </w:pPr>
+      <w:r>
+        <w:t>Saque</w:t>
+      </w:r>
+    </w:p>
+    <w:p>
+      <w:pPr>
+        <w:pStyle w:val="PargrafodaLista"/>
+        <w:numPr>
+          <w:ilvl w:val="0"/>
+          <w:numId w:val="1"/>
+        </w:numPr>
+        <w:rPr>
+          <w:highlight w:val="green"/>
+        </w:rPr>
+      </w:pPr>
+      <w:r>
+        <w:rPr>
+          <w:highlight w:val="green"/>
+        </w:rPr>
+        <w:t>Não informa no SMS o valor cobrado de taxa de SMS</w:t>
+      </w:r>
+    </w:p>
+    <w:p>
+      <w:pPr>
+        <w:pStyle w:val="Ttulo2"/>
+      </w:pPr>
+      <w:r>
+        <w:t>Venda</w:t>
+      </w:r>
+    </w:p>
+    <w:p>
+      <w:pPr>
+        <w:pStyle w:val="PargrafodaLista"/>
+        <w:numPr>
+          <w:ilvl w:val="0"/>
+          <w:numId w:val="1"/>
+        </w:numPr>
+        <w:rPr>
+          <w:highlight w:val="green"/>
+        </w:rPr>
+      </w:pPr>
+      <w:r>
+        <w:rPr>
+          <w:highlight w:val="green"/>
+        </w:rPr>
+        <w:t>Ao calcular ao limite para compra do cartão o sistema não está levando em conta as taxas, então caso eu tenha R$ 10 de crédito e queira fazer uma compra de R$ 10 eu consigo, mesmo que o valor total dessa compra seja R$10 + taxa administrativa + SMS.</w:t>
+      </w:r>
+    </w:p>
+    <w:p>
+      <w:pPr>
+        <w:pStyle w:val="PargrafodaLista"/>
+        <w:numPr>
+          <w:ilvl w:val="0"/>
+          <w:numId w:val="1"/>
+        </w:numPr>
+      </w:pPr>
+      <w:r>
+        <w:t xml:space="preserve">Após venda com bonificação está sendo enviado um SMS informando um saldo </w:t>
+      </w:r>
+      <w:r>
+        <w:t>R$ 0,36 (Valor de um SMS) a mais, sendo assim no extrato consta um valor menor que o informado no SMS enviado no momento da venda.</w:t>
+      </w:r>
+    </w:p>
+    <w:p>
+      <w:pPr>
+        <w:pStyle w:val="PargrafodaLista"/>
+        <w:numPr>
+          <w:ilvl w:val="0"/>
+          <w:numId w:val="1"/>
+        </w:numPr>
+      </w:pPr>
+      <w:r>
+        <w:t>Campo parcela aparecendo quando o cartão informado é pré-pago, sendo que o mesmo não pode aparecer quando o cartão for pré-pago.</w:t>
+      </w:r>
+    </w:p>
+    <w:p>
+      <w:pPr>
+        <w:pStyle w:val="PargrafodaLista"/>
+        <w:numPr>
+          <w:ilvl w:val="0"/>
+          <w:numId w:val="1"/>
+        </w:numPr>
+      </w:pPr>
+      <w:r>
+        <w:lastRenderedPageBreak/>
+        <w:t>O SMS informando o saldo de bonificação e que o desbloqueio é condicionado à colocação da foto no cadastro, deve ser enviado somente quando houver bonificação na venda para evitar gastos excessivos de SMS por parte do cliente.</w:t>
       </w:r>
       <w:bookmarkStart w:id="0" w:name="_GoBack"/>
-      <w:r>
-        <w:rPr>
-          <w:highlight w:val="green"/>
-        </w:rPr>
-        <w:t>máster</w:t>
-      </w:r>
       <w:bookmarkEnd w:id="0"/>
     </w:p>
     <w:p>
       <w:pPr>
-        <w:pStyle w:val="ListParagraph"/>
+        <w:pStyle w:val="Ttulo1"/>
+      </w:pPr>
+      <w:r>
+        <w:t>Cadastro de cartão pré-pago</w:t>
+      </w:r>
+    </w:p>
+    <w:p>
+      <w:pPr>
+        <w:pStyle w:val="PargrafodaLista"/>
         <w:numPr>
           <w:ilvl w:val="0"/>
           <w:numId w:val="1"/>
         </w:numPr>
-        <w:rPr>
-          <w:highlight w:val="green"/>
-        </w:rPr>
-      </w:pPr>
-      <w:r>
-        <w:rPr>
-          <w:highlight w:val="green"/>
-        </w:rPr>
-        <w:t>Para o cadastro de estabelecimento com Franquia Master.</w:t>
-      </w:r>
-    </w:p>
-    <w:p>
-      <w:pPr>
-        <w:pStyle w:val="Heading1"/>
-      </w:pPr>
-      <w:r>
-        <w:t>PDV</w:t>
-      </w:r>
-    </w:p>
-    <w:p>
-      <w:pPr>
-        <w:pStyle w:val="Heading2"/>
-      </w:pPr>
-      <w:r>
-        <w:t>Login</w:t>
-      </w:r>
-    </w:p>
-    <w:p>
-      <w:pPr>
-        <w:pStyle w:val="ListParagraph"/>
-        <w:numPr>
-          <w:ilvl w:val="0"/>
-          <w:numId w:val="4"/>
-        </w:numPr>
-        <w:rPr>
-          <w:highlight w:val="green"/>
-        </w:rPr>
-      </w:pPr>
-      <w:r>
-        <w:rPr>
-          <w:highlight w:val="green"/>
-        </w:rPr>
-        <w:t>Login em estabelecimento não ativo está funcionando.</w:t>
-      </w:r>
-    </w:p>
-    <w:p>
-      <w:pPr>
-        <w:pStyle w:val="Heading2"/>
-      </w:pPr>
-      <w:r>
-        <w:t>Recarga</w:t>
-      </w:r>
-    </w:p>
-    <w:p>
-      <w:pPr>
-        <w:pStyle w:val="ListParagraph"/>
-        <w:numPr>
-          <w:ilvl w:val="0"/>
-          <w:numId w:val="1"/>
-        </w:numPr>
-        <w:rPr>
-          <w:highlight w:val="green"/>
-        </w:rPr>
-      </w:pPr>
-      <w:r>
-        <w:rPr>
-          <w:highlight w:val="green"/>
-        </w:rPr>
-        <w:t>Não lança a taxa de adesão no extrato quando é a primeira recarga.</w:t>
-      </w:r>
-    </w:p>
-    <w:p>
-      <w:pPr>
-        <w:pStyle w:val="Heading2"/>
-      </w:pPr>
-      <w:r>
-        <w:t>Transferência</w:t>
-      </w:r>
-    </w:p>
-    <w:p>
-      <w:pPr>
-        <w:pStyle w:val="ListParagraph"/>
-        <w:numPr>
-          <w:ilvl w:val="0"/>
-          <w:numId w:val="1"/>
-        </w:numPr>
-        <w:rPr>
-          <w:highlight w:val="green"/>
-        </w:rPr>
-      </w:pPr>
-      <w:r>
-        <w:rPr>
-          <w:highlight w:val="green"/>
-        </w:rPr>
-        <w:t>Não informa no SMS o valor cobrado de taxa e SMS</w:t>
-      </w:r>
-    </w:p>
-    <w:p>
-      <w:pPr>
-        <w:pStyle w:val="ListParagraph"/>
-        <w:numPr>
-          <w:ilvl w:val="0"/>
-          <w:numId w:val="1"/>
-        </w:numPr>
-        <w:rPr>
-          <w:highlight w:val="green"/>
-        </w:rPr>
-      </w:pPr>
-      <w:r>
-        <w:rPr>
-          <w:highlight w:val="green"/>
-        </w:rPr>
-        <w:t>SMS de destino está sendo enviado para o celular de origem.</w:t>
-      </w:r>
-    </w:p>
-    <w:p>
-      <w:pPr>
-        <w:pStyle w:val="ListParagraph"/>
-        <w:numPr>
-          <w:ilvl w:val="0"/>
-          <w:numId w:val="1"/>
-        </w:numPr>
-        <w:rPr>
-          <w:highlight w:val="green"/>
-        </w:rPr>
-      </w:pPr>
-      <w:r>
-        <w:rPr>
-          <w:highlight w:val="green"/>
-        </w:rPr>
-        <w:t>Não é gerado extrato de sms no destino.</w:t>
-      </w:r>
-    </w:p>
-    <w:p>
-      <w:pPr>
-        <w:pStyle w:val="Heading2"/>
-      </w:pPr>
-      <w:r>
-        <w:t>Saque</w:t>
-      </w:r>
-    </w:p>
-    <w:p>
-      <w:pPr>
-        <w:pStyle w:val="ListParagraph"/>
-        <w:numPr>
-          <w:ilvl w:val="0"/>
-          <w:numId w:val="1"/>
-        </w:numPr>
-        <w:rPr>
-          <w:highlight w:val="green"/>
-        </w:rPr>
-      </w:pPr>
-      <w:r>
-        <w:rPr>
-          <w:highlight w:val="green"/>
-        </w:rPr>
-        <w:t>Não informa no SMS o valor cobrado de taxa de SMS</w:t>
-      </w:r>
-    </w:p>
-    <w:p>
-      <w:pPr>
-        <w:pStyle w:val="Heading2"/>
-      </w:pPr>
-      <w:r>
-        <w:t>Venda</w:t>
-      </w:r>
-    </w:p>
-    <w:p>
-      <w:pPr>
-        <w:pStyle w:val="ListParagraph"/>
-        <w:numPr>
-          <w:ilvl w:val="0"/>
-          <w:numId w:val="1"/>
-        </w:numPr>
-        <w:rPr>
-          <w:highlight w:val="green"/>
-        </w:rPr>
-      </w:pPr>
-      <w:r>
-        <w:rPr>
-          <w:highlight w:val="green"/>
-        </w:rPr>
-        <w:t>Ao calcular ao limite para compra do cartão o sistema não está levando em conta as taxas, então caso eu tenha R$ 10 de crédito e queira fazer uma compra de R$ 10 eu consigo, mesmo que o valor total dessa compra seja R$10 + taxa administrativa + SMS.</w:t>
+      </w:pPr>
+      <w:r>
+        <w:t>O valor da recarga não está sendo bloqueado quando o estabelecimento tenta por um valor de recarga maior que o limite disponível. Uma questão é, quando o estabelecimento não tiver saldo suficiente para efetuar a primeira recarga no cadastro de cartão pré-pago o mesmo poderá cadastrar um cartão assim mesmo?</w:t>
       </w:r>
     </w:p>
     <w:sectPr>
@@ -1233,11 +1299,11 @@
     <w:name w:val="Normal"/>
     <w:qFormat/>
   </w:style>
-  <w:style w:type="paragraph" w:styleId="Heading1">
+  <w:style w:type="paragraph" w:styleId="Ttulo1">
     <w:name w:val="heading 1"/>
     <w:basedOn w:val="Normal"/>
     <w:next w:val="Normal"/>
-    <w:link w:val="Heading1Char"/>
+    <w:link w:val="Ttulo1Char"/>
     <w:uiPriority w:val="9"/>
     <w:qFormat/>
     <w:rsid w:val="004505ED"/>
@@ -1254,11 +1320,11 @@
       <w:szCs w:val="32"/>
     </w:rPr>
   </w:style>
-  <w:style w:type="paragraph" w:styleId="Heading2">
+  <w:style w:type="paragraph" w:styleId="Ttulo2">
     <w:name w:val="heading 2"/>
     <w:basedOn w:val="Normal"/>
     <w:next w:val="Normal"/>
-    <w:link w:val="Heading2Char"/>
+    <w:link w:val="Ttulo2Char"/>
     <w:uiPriority w:val="9"/>
     <w:unhideWhenUsed/>
     <w:qFormat/>
@@ -1276,13 +1342,13 @@
       <w:szCs w:val="26"/>
     </w:rPr>
   </w:style>
-  <w:style w:type="character" w:default="1" w:styleId="DefaultParagraphFont">
+  <w:style w:type="character" w:default="1" w:styleId="Fontepargpadro">
     <w:name w:val="Default Paragraph Font"/>
     <w:uiPriority w:val="1"/>
     <w:semiHidden/>
     <w:unhideWhenUsed/>
   </w:style>
-  <w:style w:type="table" w:default="1" w:styleId="TableNormal">
+  <w:style w:type="table" w:default="1" w:styleId="Tabelanormal">
     <w:name w:val="Normal Table"/>
     <w:uiPriority w:val="99"/>
     <w:semiHidden/>
@@ -1297,16 +1363,16 @@
       </w:tblCellMar>
     </w:tblPr>
   </w:style>
-  <w:style w:type="numbering" w:default="1" w:styleId="NoList">
+  <w:style w:type="numbering" w:default="1" w:styleId="Semlista">
     <w:name w:val="No List"/>
     <w:uiPriority w:val="99"/>
     <w:semiHidden/>
     <w:unhideWhenUsed/>
   </w:style>
-  <w:style w:type="character" w:customStyle="1" w:styleId="Heading1Char">
-    <w:name w:val="Heading 1 Char"/>
-    <w:basedOn w:val="DefaultParagraphFont"/>
-    <w:link w:val="Heading1"/>
+  <w:style w:type="character" w:customStyle="1" w:styleId="Ttulo1Char">
+    <w:name w:val="Título 1 Char"/>
+    <w:basedOn w:val="Fontepargpadro"/>
+    <w:link w:val="Ttulo1"/>
     <w:uiPriority w:val="9"/>
     <w:rsid w:val="004505ED"/>
     <w:rPr>
@@ -1316,7 +1382,7 @@
       <w:szCs w:val="32"/>
     </w:rPr>
   </w:style>
-  <w:style w:type="paragraph" w:styleId="ListParagraph">
+  <w:style w:type="paragraph" w:styleId="PargrafodaLista">
     <w:name w:val="List Paragraph"/>
     <w:basedOn w:val="Normal"/>
     <w:uiPriority w:val="34"/>
@@ -1327,10 +1393,10 @@
       <w:contextualSpacing/>
     </w:pPr>
   </w:style>
-  <w:style w:type="character" w:customStyle="1" w:styleId="Heading2Char">
-    <w:name w:val="Heading 2 Char"/>
-    <w:basedOn w:val="DefaultParagraphFont"/>
-    <w:link w:val="Heading2"/>
+  <w:style w:type="character" w:customStyle="1" w:styleId="Ttulo2Char">
+    <w:name w:val="Título 2 Char"/>
+    <w:basedOn w:val="Fontepargpadro"/>
+    <w:link w:val="Ttulo2"/>
     <w:uiPriority w:val="9"/>
     <w:rsid w:val="00637F68"/>
     <w:rPr>

--- a/Gold Platinum/Erros gold platinum.docx
+++ b/Gold Platinum/Erros gold platinum.docx
@@ -4,7 +4,7 @@
   <w:body>
     <w:p>
       <w:pPr>
-        <w:pStyle w:val="Ttulo1"/>
+        <w:pStyle w:val="Heading1"/>
       </w:pPr>
       <w:r>
         <w:t>BANK LINE</w:t>
@@ -12,7 +12,7 @@
     </w:p>
     <w:p>
       <w:pPr>
-        <w:pStyle w:val="Ttulo2"/>
+        <w:pStyle w:val="Heading2"/>
       </w:pPr>
       <w:r>
         <w:t>Cadastro de pré-pago</w:t>
@@ -20,7 +20,7 @@
     </w:p>
     <w:p>
       <w:pPr>
-        <w:pStyle w:val="PargrafodaLista"/>
+        <w:pStyle w:val="ListParagraph"/>
         <w:numPr>
           <w:ilvl w:val="0"/>
           <w:numId w:val="3"/>
@@ -38,15 +38,15 @@
     </w:p>
     <w:p>
       <w:pPr>
-        <w:pStyle w:val="PargrafodaLista"/>
-        <w:rPr>
-          <w:highlight w:val="green"/>
-        </w:rPr>
-      </w:pPr>
-    </w:p>
-    <w:p>
-      <w:pPr>
-        <w:pStyle w:val="Ttulo2"/>
+        <w:pStyle w:val="ListParagraph"/>
+        <w:rPr>
+          <w:highlight w:val="green"/>
+        </w:rPr>
+      </w:pPr>
+    </w:p>
+    <w:p>
+      <w:pPr>
+        <w:pStyle w:val="Heading2"/>
       </w:pPr>
       <w:r>
         <w:t>Logado como Franqueador (Emerson)</w:t>
@@ -54,7 +54,7 @@
     </w:p>
     <w:p>
       <w:pPr>
-        <w:pStyle w:val="PargrafodaLista"/>
+        <w:pStyle w:val="ListParagraph"/>
         <w:numPr>
           <w:ilvl w:val="0"/>
           <w:numId w:val="2"/>
@@ -72,7 +72,7 @@
     </w:p>
     <w:p>
       <w:pPr>
-        <w:pStyle w:val="PargrafodaLista"/>
+        <w:pStyle w:val="ListParagraph"/>
         <w:numPr>
           <w:ilvl w:val="0"/>
           <w:numId w:val="2"/>
@@ -90,7 +90,7 @@
     </w:p>
     <w:p>
       <w:pPr>
-        <w:pStyle w:val="PargrafodaLista"/>
+        <w:pStyle w:val="ListParagraph"/>
         <w:numPr>
           <w:ilvl w:val="0"/>
           <w:numId w:val="2"/>
@@ -108,7 +108,7 @@
     </w:p>
     <w:p>
       <w:pPr>
-        <w:pStyle w:val="Ttulo2"/>
+        <w:pStyle w:val="Heading2"/>
       </w:pPr>
       <w:r>
         <w:t>L</w:t>
@@ -119,7 +119,7 @@
     </w:p>
     <w:p>
       <w:pPr>
-        <w:pStyle w:val="PargrafodaLista"/>
+        <w:pStyle w:val="ListParagraph"/>
         <w:rPr>
           <w:highlight w:val="green"/>
         </w:rPr>
@@ -139,7 +139,7 @@
     </w:p>
     <w:p>
       <w:pPr>
-        <w:pStyle w:val="Ttulo2"/>
+        <w:pStyle w:val="Heading2"/>
       </w:pPr>
       <w:r>
         <w:t>Logado como Franqueado Master</w:t>
@@ -147,7 +147,7 @@
     </w:p>
     <w:p>
       <w:pPr>
-        <w:pStyle w:val="PargrafodaLista"/>
+        <w:pStyle w:val="ListParagraph"/>
         <w:numPr>
           <w:ilvl w:val="0"/>
           <w:numId w:val="1"/>
@@ -165,7 +165,7 @@
     </w:p>
     <w:p>
       <w:pPr>
-        <w:pStyle w:val="PargrafodaLista"/>
+        <w:pStyle w:val="ListParagraph"/>
         <w:numPr>
           <w:ilvl w:val="0"/>
           <w:numId w:val="1"/>
@@ -183,7 +183,7 @@
     </w:p>
     <w:p>
       <w:pPr>
-        <w:pStyle w:val="Ttulo1"/>
+        <w:pStyle w:val="Heading1"/>
       </w:pPr>
       <w:r>
         <w:t>PDV</w:t>
@@ -191,7 +191,7 @@
     </w:p>
     <w:p>
       <w:pPr>
-        <w:pStyle w:val="Ttulo2"/>
+        <w:pStyle w:val="Heading2"/>
       </w:pPr>
       <w:r>
         <w:t>Login</w:t>
@@ -199,7 +199,7 @@
     </w:p>
     <w:p>
       <w:pPr>
-        <w:pStyle w:val="PargrafodaLista"/>
+        <w:pStyle w:val="ListParagraph"/>
         <w:numPr>
           <w:ilvl w:val="0"/>
           <w:numId w:val="4"/>
@@ -217,7 +217,7 @@
     </w:p>
     <w:p>
       <w:pPr>
-        <w:pStyle w:val="Ttulo2"/>
+        <w:pStyle w:val="Heading2"/>
       </w:pPr>
       <w:r>
         <w:t>Recarga</w:t>
@@ -225,7 +225,7 @@
     </w:p>
     <w:p>
       <w:pPr>
-        <w:pStyle w:val="PargrafodaLista"/>
+        <w:pStyle w:val="ListParagraph"/>
         <w:numPr>
           <w:ilvl w:val="0"/>
           <w:numId w:val="1"/>
@@ -243,19 +243,25 @@
     </w:p>
     <w:p>
       <w:pPr>
-        <w:pStyle w:val="PargrafodaLista"/>
+        <w:pStyle w:val="ListParagraph"/>
         <w:numPr>
           <w:ilvl w:val="0"/>
           <w:numId w:val="1"/>
         </w:numPr>
-      </w:pPr>
-      <w:r>
+        <w:rPr>
+          <w:highlight w:val="green"/>
+        </w:rPr>
+      </w:pPr>
+      <w:r>
+        <w:rPr>
+          <w:highlight w:val="green"/>
+        </w:rPr>
         <w:t>Quando a consulta é feita por CPF o sistema retorna uma mensagem informando que o CPF é inválido mesmo com a digitação de um CPF válido.</w:t>
       </w:r>
     </w:p>
     <w:p>
       <w:pPr>
-        <w:pStyle w:val="Ttulo2"/>
+        <w:pStyle w:val="Heading2"/>
       </w:pPr>
       <w:r>
         <w:t>Transferência</w:t>
@@ -263,7 +269,7 @@
     </w:p>
     <w:p>
       <w:pPr>
-        <w:pStyle w:val="PargrafodaLista"/>
+        <w:pStyle w:val="ListParagraph"/>
         <w:numPr>
           <w:ilvl w:val="0"/>
           <w:numId w:val="1"/>
@@ -281,7 +287,7 @@
     </w:p>
     <w:p>
       <w:pPr>
-        <w:pStyle w:val="PargrafodaLista"/>
+        <w:pStyle w:val="ListParagraph"/>
         <w:numPr>
           <w:ilvl w:val="0"/>
           <w:numId w:val="1"/>
@@ -299,7 +305,7 @@
     </w:p>
     <w:p>
       <w:pPr>
-        <w:pStyle w:val="PargrafodaLista"/>
+        <w:pStyle w:val="ListParagraph"/>
         <w:numPr>
           <w:ilvl w:val="0"/>
           <w:numId w:val="1"/>
@@ -317,7 +323,7 @@
     </w:p>
     <w:p>
       <w:pPr>
-        <w:pStyle w:val="Ttulo2"/>
+        <w:pStyle w:val="Heading2"/>
       </w:pPr>
       <w:r>
         <w:t>Saque</w:t>
@@ -325,7 +331,7 @@
     </w:p>
     <w:p>
       <w:pPr>
-        <w:pStyle w:val="PargrafodaLista"/>
+        <w:pStyle w:val="ListParagraph"/>
         <w:numPr>
           <w:ilvl w:val="0"/>
           <w:numId w:val="1"/>
@@ -343,7 +349,31 @@
     </w:p>
     <w:p>
       <w:pPr>
-        <w:pStyle w:val="Ttulo2"/>
+        <w:pStyle w:val="ListParagraph"/>
+        <w:numPr>
+          <w:ilvl w:val="0"/>
+          <w:numId w:val="1"/>
+        </w:numPr>
+      </w:pPr>
+      <w:r>
+        <w:t>Limitar a 200 por saque</w:t>
+      </w:r>
+    </w:p>
+    <w:p>
+      <w:pPr>
+        <w:pStyle w:val="ListParagraph"/>
+        <w:numPr>
+          <w:ilvl w:val="0"/>
+          <w:numId w:val="1"/>
+        </w:numPr>
+      </w:pPr>
+      <w:r>
+        <w:t>Liberar o saque mesmo quando o  estabelecimento não fez venda.</w:t>
+      </w:r>
+    </w:p>
+    <w:p>
+      <w:pPr>
+        <w:pStyle w:val="Heading2"/>
       </w:pPr>
       <w:r>
         <w:t>Venda</w:t>
@@ -351,7 +381,7 @@
     </w:p>
     <w:p>
       <w:pPr>
-        <w:pStyle w:val="PargrafodaLista"/>
+        <w:pStyle w:val="ListParagraph"/>
         <w:numPr>
           <w:ilvl w:val="0"/>
           <w:numId w:val="1"/>
@@ -369,66 +399,239 @@
     </w:p>
     <w:p>
       <w:pPr>
-        <w:pStyle w:val="PargrafodaLista"/>
+        <w:pStyle w:val="ListParagraph"/>
         <w:numPr>
           <w:ilvl w:val="0"/>
           <w:numId w:val="1"/>
         </w:numPr>
-      </w:pPr>
-      <w:r>
+        <w:rPr>
+          <w:highlight w:val="green"/>
+        </w:rPr>
+      </w:pPr>
+      <w:r>
+        <w:rPr>
+          <w:highlight w:val="green"/>
+        </w:rPr>
         <w:t xml:space="preserve">Após venda com bonificação está sendo enviado um SMS informando um saldo </w:t>
       </w:r>
       <w:r>
+        <w:rPr>
+          <w:highlight w:val="green"/>
+        </w:rPr>
         <w:t>R$ 0,36 (Valor de um SMS) a mais, sendo assim no extrato consta um valor menor que o informado no SMS enviado no momento da venda.</w:t>
       </w:r>
     </w:p>
     <w:p>
       <w:pPr>
-        <w:pStyle w:val="PargrafodaLista"/>
+        <w:pStyle w:val="ListParagraph"/>
         <w:numPr>
           <w:ilvl w:val="0"/>
           <w:numId w:val="1"/>
         </w:numPr>
-      </w:pPr>
-      <w:r>
+        <w:rPr>
+          <w:highlight w:val="green"/>
+        </w:rPr>
+      </w:pPr>
+      <w:r>
+        <w:rPr>
+          <w:highlight w:val="green"/>
+        </w:rPr>
+        <w:lastRenderedPageBreak/>
         <w:t>Campo parcela aparecendo quando o cartão informado é pré-pago, sendo que o mesmo não pode aparecer quando o cartão for pré-pago.</w:t>
       </w:r>
     </w:p>
     <w:p>
       <w:pPr>
-        <w:pStyle w:val="PargrafodaLista"/>
+        <w:pStyle w:val="ListParagraph"/>
         <w:numPr>
           <w:ilvl w:val="0"/>
           <w:numId w:val="1"/>
         </w:numPr>
       </w:pPr>
       <w:r>
-        <w:lastRenderedPageBreak/>
+        <w:rPr>
+          <w:highlight w:val="green"/>
+        </w:rPr>
         <w:t>O SMS informando o saldo de bonificação e que o desbloqueio é condicionado à colocação da foto no cadastro, deve ser enviado somente quando houver bonificação na venda para evitar gastos excessivos de SMS por parte do cliente.</w:t>
       </w:r>
+      <w:r>
+        <w:br/>
+      </w:r>
+      <w:r>
+        <w:rPr>
+          <w:highlight w:val="yellow"/>
+        </w:rPr>
+        <w:t>(Todas as vendas tem bonificação agora, porém eu coloquei um filtro para barrar o sms caso não tenha gerado extrato de bonificação)</w:t>
+      </w:r>
+    </w:p>
+    <w:p>
+      <w:pPr>
+        <w:pStyle w:val="Heading1"/>
+      </w:pPr>
+      <w:r>
+        <w:t>Cadastro de cartão pré-pago</w:t>
+      </w:r>
+    </w:p>
+    <w:p>
+      <w:pPr>
+        <w:pStyle w:val="ListParagraph"/>
+        <w:numPr>
+          <w:ilvl w:val="0"/>
+          <w:numId w:val="1"/>
+        </w:numPr>
+        <w:rPr>
+          <w:highlight w:val="green"/>
+        </w:rPr>
+      </w:pPr>
       <w:bookmarkStart w:id="0" w:name="_GoBack"/>
       <w:bookmarkEnd w:id="0"/>
-    </w:p>
-    <w:p>
-      <w:pPr>
-        <w:pStyle w:val="Ttulo1"/>
-      </w:pPr>
-      <w:r>
-        <w:t>Cadastro de cartão pré-pago</w:t>
-      </w:r>
-    </w:p>
-    <w:p>
-      <w:pPr>
-        <w:pStyle w:val="PargrafodaLista"/>
+      <w:r>
+        <w:rPr>
+          <w:highlight w:val="green"/>
+        </w:rPr>
+        <w:t>O valor da recarga não está sendo bloqueado quando o estabelecimento tenta por um valor de recarga maior que o limite disponível. Uma questão é, quando o estabelecimento não tiver saldo suficiente para efetuar a primeira recarga no cadastro de cartão pré-pago o mesmo poderá cadastrar um cartão assim mesmo?</w:t>
+      </w:r>
+    </w:p>
+    <w:p>
+      <w:pPr>
+        <w:pStyle w:val="ListParagraph"/>
+      </w:pPr>
+      <w:r>
+        <w:rPr>
+          <w:highlight w:val="green"/>
+        </w:rPr>
+        <w:t>(O Cadastro de pré pago dependerá de crédito para recarga no estabelecimento).</w:t>
+      </w:r>
+    </w:p>
+    <w:p>
+      <w:pPr>
+        <w:pStyle w:val="Heading1"/>
+      </w:pPr>
+      <w:r>
+        <w:t xml:space="preserve">Cadastro de </w:t>
+      </w:r>
+      <w:r>
+        <w:t>Estabelecimento</w:t>
+      </w:r>
+    </w:p>
+    <w:p>
+      <w:pPr>
+        <w:pStyle w:val="ListParagraph"/>
         <w:numPr>
           <w:ilvl w:val="0"/>
           <w:numId w:val="1"/>
         </w:numPr>
       </w:pPr>
       <w:r>
-        <w:t>O valor da recarga não está sendo bloqueado quando o estabelecimento tenta por um valor de recarga maior que o limite disponível. Uma questão é, quando o estabelecimento não tiver saldo suficiente para efetuar a primeira recarga no cadastro de cartão pré-pago o mesmo poderá cadastrar um cartão assim mesmo?</w:t>
-      </w:r>
-    </w:p>
+        <w:t>Gerar o cartão empresarial para o usuário responsável do sistema, esse cartão será o que vai receber os ganhos do estabelecimento.</w:t>
+      </w:r>
+    </w:p>
+    <w:p>
+      <w:pPr>
+        <w:pStyle w:val="Heading1"/>
+      </w:pPr>
+      <w:r>
+        <w:t>Lista do contas a Pagar</w:t>
+      </w:r>
+    </w:p>
+    <w:p>
+      <w:pPr>
+        <w:pStyle w:val="ListParagraph"/>
+        <w:numPr>
+          <w:ilvl w:val="0"/>
+          <w:numId w:val="4"/>
+        </w:numPr>
+      </w:pPr>
+      <w:r>
+        <w:t>Verificar o porquê de não estar trazendo as informações.</w:t>
+      </w:r>
+    </w:p>
+    <w:p>
+      <w:pPr>
+        <w:pStyle w:val="Heading1"/>
+      </w:pPr>
+      <w:r>
+        <w:t>Lista do contas a Receber</w:t>
+      </w:r>
+    </w:p>
+    <w:p>
+      <w:pPr>
+        <w:pStyle w:val="ListParagraph"/>
+        <w:numPr>
+          <w:ilvl w:val="0"/>
+          <w:numId w:val="4"/>
+        </w:numPr>
+      </w:pPr>
+      <w:r>
+        <w:t>Verificar o porquê de não estar trazendo as informações.</w:t>
+      </w:r>
+    </w:p>
+    <w:p>
+      <w:pPr>
+        <w:pStyle w:val="Heading1"/>
+      </w:pPr>
+      <w:r>
+        <w:t>Códigos de ativação</w:t>
+      </w:r>
+    </w:p>
+    <w:p>
+      <w:pPr>
+        <w:pStyle w:val="ListParagraph"/>
+        <w:numPr>
+          <w:ilvl w:val="0"/>
+          <w:numId w:val="4"/>
+        </w:numPr>
+      </w:pPr>
+      <w:r>
+        <w:t>Tirar da lista os códigos já utilizados, filtra pelo status.</w:t>
+      </w:r>
+    </w:p>
+    <w:p>
+      <w:pPr>
+        <w:pStyle w:val="Heading1"/>
+      </w:pPr>
+      <w:r>
+        <w:t>Limites</w:t>
+      </w:r>
+    </w:p>
+    <w:p>
+      <w:pPr>
+        <w:pStyle w:val="ListParagraph"/>
+        <w:numPr>
+          <w:ilvl w:val="0"/>
+          <w:numId w:val="4"/>
+        </w:numPr>
+      </w:pPr>
+      <w:r>
+        <w:t>Liberar o limite de recarga para o valor que o Emerson quiser.</w:t>
+      </w:r>
+    </w:p>
+    <w:p>
+      <w:pPr>
+        <w:pStyle w:val="Heading1"/>
+      </w:pPr>
+      <w:r>
+        <w:t>Listar Clientes</w:t>
+      </w:r>
+    </w:p>
+    <w:p>
+      <w:pPr>
+        <w:pStyle w:val="ListParagraph"/>
+        <w:numPr>
+          <w:ilvl w:val="0"/>
+          <w:numId w:val="4"/>
+        </w:numPr>
+      </w:pPr>
+      <w:r>
+        <w:t>Listar clientes pertences a empresa que o usuário autenticado pertence.</w:t>
+      </w:r>
+      <w:r>
+        <w:br/>
+        <w:t>Lista apenas cliente com cartão.</w:t>
+      </w:r>
+    </w:p>
+    <w:p/>
+    <w:p/>
     <w:sectPr>
       <w:pgSz w:w="11906" w:h="16838"/>
       <w:pgMar w:top="1417" w:right="1701" w:bottom="1417" w:left="1701" w:header="708" w:footer="708" w:gutter="0"/>
@@ -556,7 +759,7 @@
   <w:abstractNum w:abstractNumId="1" w15:restartNumberingAfterBreak="0">
     <w:nsid w:val="15953CCB"/>
     <w:multiLevelType w:val="hybridMultilevel"/>
-    <w:tmpl w:val="E9CA75BA"/>
+    <w:tmpl w:val="51E4250A"/>
     <w:lvl w:ilvl="0" w:tplc="04160001">
       <w:start w:val="1"/>
       <w:numFmt w:val="bullet"/>
@@ -1299,11 +1502,11 @@
     <w:name w:val="Normal"/>
     <w:qFormat/>
   </w:style>
-  <w:style w:type="paragraph" w:styleId="Ttulo1">
+  <w:style w:type="paragraph" w:styleId="Heading1">
     <w:name w:val="heading 1"/>
     <w:basedOn w:val="Normal"/>
     <w:next w:val="Normal"/>
-    <w:link w:val="Ttulo1Char"/>
+    <w:link w:val="Heading1Char"/>
     <w:uiPriority w:val="9"/>
     <w:qFormat/>
     <w:rsid w:val="004505ED"/>
@@ -1320,11 +1523,11 @@
       <w:szCs w:val="32"/>
     </w:rPr>
   </w:style>
-  <w:style w:type="paragraph" w:styleId="Ttulo2">
+  <w:style w:type="paragraph" w:styleId="Heading2">
     <w:name w:val="heading 2"/>
     <w:basedOn w:val="Normal"/>
     <w:next w:val="Normal"/>
-    <w:link w:val="Ttulo2Char"/>
+    <w:link w:val="Heading2Char"/>
     <w:uiPriority w:val="9"/>
     <w:unhideWhenUsed/>
     <w:qFormat/>
@@ -1342,13 +1545,13 @@
       <w:szCs w:val="26"/>
     </w:rPr>
   </w:style>
-  <w:style w:type="character" w:default="1" w:styleId="Fontepargpadro">
+  <w:style w:type="character" w:default="1" w:styleId="DefaultParagraphFont">
     <w:name w:val="Default Paragraph Font"/>
     <w:uiPriority w:val="1"/>
     <w:semiHidden/>
     <w:unhideWhenUsed/>
   </w:style>
-  <w:style w:type="table" w:default="1" w:styleId="Tabelanormal">
+  <w:style w:type="table" w:default="1" w:styleId="TableNormal">
     <w:name w:val="Normal Table"/>
     <w:uiPriority w:val="99"/>
     <w:semiHidden/>
@@ -1363,16 +1566,16 @@
       </w:tblCellMar>
     </w:tblPr>
   </w:style>
-  <w:style w:type="numbering" w:default="1" w:styleId="Semlista">
+  <w:style w:type="numbering" w:default="1" w:styleId="NoList">
     <w:name w:val="No List"/>
     <w:uiPriority w:val="99"/>
     <w:semiHidden/>
     <w:unhideWhenUsed/>
   </w:style>
-  <w:style w:type="character" w:customStyle="1" w:styleId="Ttulo1Char">
-    <w:name w:val="Título 1 Char"/>
-    <w:basedOn w:val="Fontepargpadro"/>
-    <w:link w:val="Ttulo1"/>
+  <w:style w:type="character" w:customStyle="1" w:styleId="Heading1Char">
+    <w:name w:val="Heading 1 Char"/>
+    <w:basedOn w:val="DefaultParagraphFont"/>
+    <w:link w:val="Heading1"/>
     <w:uiPriority w:val="9"/>
     <w:rsid w:val="004505ED"/>
     <w:rPr>
@@ -1382,7 +1585,7 @@
       <w:szCs w:val="32"/>
     </w:rPr>
   </w:style>
-  <w:style w:type="paragraph" w:styleId="PargrafodaLista">
+  <w:style w:type="paragraph" w:styleId="ListParagraph">
     <w:name w:val="List Paragraph"/>
     <w:basedOn w:val="Normal"/>
     <w:uiPriority w:val="34"/>
@@ -1393,10 +1596,10 @@
       <w:contextualSpacing/>
     </w:pPr>
   </w:style>
-  <w:style w:type="character" w:customStyle="1" w:styleId="Ttulo2Char">
-    <w:name w:val="Título 2 Char"/>
-    <w:basedOn w:val="Fontepargpadro"/>
-    <w:link w:val="Ttulo2"/>
+  <w:style w:type="character" w:customStyle="1" w:styleId="Heading2Char">
+    <w:name w:val="Heading 2 Char"/>
+    <w:basedOn w:val="DefaultParagraphFont"/>
+    <w:link w:val="Heading2"/>
     <w:uiPriority w:val="9"/>
     <w:rsid w:val="00637F68"/>
     <w:rPr>

--- a/Gold Platinum/Erros gold platinum.docx
+++ b/Gold Platinum/Erros gold platinum.docx
@@ -354,8 +354,14 @@
           <w:ilvl w:val="0"/>
           <w:numId w:val="1"/>
         </w:numPr>
-      </w:pPr>
-      <w:r>
+        <w:rPr>
+          <w:highlight w:val="green"/>
+        </w:rPr>
+      </w:pPr>
+      <w:r>
+        <w:rPr>
+          <w:highlight w:val="green"/>
+        </w:rPr>
         <w:t>Limitar a 200 por saque</w:t>
       </w:r>
     </w:p>
@@ -366,8 +372,14 @@
           <w:ilvl w:val="0"/>
           <w:numId w:val="1"/>
         </w:numPr>
-      </w:pPr>
-      <w:r>
+        <w:rPr>
+          <w:highlight w:val="green"/>
+        </w:rPr>
+      </w:pPr>
+      <w:r>
+        <w:rPr>
+          <w:highlight w:val="green"/>
+        </w:rPr>
         <w:t>Liberar o saque mesmo quando o  estabelecimento não fez venda.</w:t>
       </w:r>
     </w:p>
@@ -483,55 +495,373 @@
           <w:highlight w:val="green"/>
         </w:rPr>
       </w:pPr>
+      <w:r>
+        <w:rPr>
+          <w:highlight w:val="green"/>
+        </w:rPr>
+        <w:t>O valor da recarga não está sendo bloqueado quando o estabelecimento tenta por um valor de recarga maior que o limite disponível. Uma questão é, quando o estabelecimento não tiver saldo suficiente para efetuar a primeira recarga no cadastro de cartão pré-pago o mesmo poderá cadastrar um cartão assim mesmo?</w:t>
+      </w:r>
+    </w:p>
+    <w:p>
+      <w:pPr>
+        <w:pStyle w:val="ListParagraph"/>
+      </w:pPr>
+      <w:r>
+        <w:rPr>
+          <w:highlight w:val="green"/>
+        </w:rPr>
+        <w:t>(O Cadastro de pré pago dependerá de crédito para recarga no estabelecimento).</w:t>
+      </w:r>
+    </w:p>
+    <w:p>
+      <w:pPr>
+        <w:pStyle w:val="Heading1"/>
+      </w:pPr>
+      <w:r>
+        <w:t>Foto PDV</w:t>
+      </w:r>
+    </w:p>
+    <w:p>
+      <w:pPr>
+        <w:pStyle w:val="ListParagraph"/>
+        <w:numPr>
+          <w:ilvl w:val="0"/>
+          <w:numId w:val="4"/>
+        </w:numPr>
+        <w:rPr>
+          <w:highlight w:val="green"/>
+        </w:rPr>
+      </w:pPr>
+      <w:r>
+        <w:rPr>
+          <w:highlight w:val="green"/>
+        </w:rPr>
+        <w:t>A foto não está parecendo no PDV</w:t>
+      </w:r>
+    </w:p>
+    <w:p>
+      <w:pPr>
+        <w:pStyle w:val="Heading1"/>
+      </w:pPr>
+      <w:r>
+        <w:t>Recarga</w:t>
+      </w:r>
+    </w:p>
+    <w:p>
+      <w:pPr>
+        <w:pStyle w:val="ListParagraph"/>
+        <w:numPr>
+          <w:ilvl w:val="0"/>
+          <w:numId w:val="4"/>
+        </w:numPr>
+        <w:rPr>
+          <w:highlight w:val="green"/>
+        </w:rPr>
+      </w:pPr>
+      <w:r>
+        <w:rPr>
+          <w:highlight w:val="green"/>
+        </w:rPr>
+        <w:t>Mandar sms com senha na primeira recarga</w:t>
+      </w:r>
+    </w:p>
+    <w:p>
+      <w:pPr>
+        <w:pStyle w:val="Heading1"/>
+      </w:pPr>
+      <w:r>
+        <w:t>Admin Emerson</w:t>
+      </w:r>
+    </w:p>
+    <w:p>
+      <w:pPr>
+        <w:pStyle w:val="ListParagraph"/>
+        <w:numPr>
+          <w:ilvl w:val="0"/>
+          <w:numId w:val="4"/>
+        </w:numPr>
+        <w:rPr>
+          <w:highlight w:val="yellow"/>
+        </w:rPr>
+      </w:pPr>
+      <w:r>
+        <w:rPr>
+          <w:highlight w:val="yellow"/>
+        </w:rPr>
+        <w:t>Quando o Emerson entra na área administrativa na tela de "meus dados" do cliente de cartão o telefone é exibido no campo caixa postal.</w:t>
+      </w:r>
+    </w:p>
+    <w:p>
+      <w:pPr>
+        <w:pStyle w:val="Heading1"/>
+      </w:pPr>
+      <w:r>
+        <w:t xml:space="preserve">Cadastro de </w:t>
+      </w:r>
+      <w:r>
+        <w:t>Estabelecimento</w:t>
+      </w:r>
+    </w:p>
+    <w:p>
+      <w:pPr>
+        <w:pStyle w:val="ListParagraph"/>
+        <w:numPr>
+          <w:ilvl w:val="0"/>
+          <w:numId w:val="1"/>
+        </w:numPr>
+        <w:rPr>
+          <w:highlight w:val="yellow"/>
+        </w:rPr>
+      </w:pPr>
+      <w:r>
+        <w:rPr>
+          <w:highlight w:val="yellow"/>
+        </w:rPr>
+        <w:t>Gerar o cartão empresarial para o usuário responsável do sistema, esse cartão será o que vai receber os ganhos do estabelecimento.</w:t>
+      </w:r>
+    </w:p>
+    <w:p>
+      <w:pPr>
+        <w:pStyle w:val="ListParagraph"/>
+        <w:rPr>
+          <w:highlight w:val="lightGray"/>
+        </w:rPr>
+      </w:pPr>
+      <w:r>
+        <w:rPr>
+          <w:highlight w:val="lightGray"/>
+        </w:rPr>
+        <w:t>Esse cartão normalmente não é gerado automaticamente, o franqueador tem que gerar ele os usuários de cada tipo de franquia (verificar isso com o junior)</w:t>
+      </w:r>
+    </w:p>
+    <w:p>
+      <w:pPr>
+        <w:pStyle w:val="Heading1"/>
+        <w:rPr>
+          <w:highlight w:val="yellow"/>
+        </w:rPr>
+      </w:pPr>
+      <w:r>
+        <w:rPr>
+          <w:highlight w:val="yellow"/>
+        </w:rPr>
+        <w:t>Lista do contas a Pagar</w:t>
+      </w:r>
+    </w:p>
+    <w:p>
+      <w:pPr>
+        <w:pStyle w:val="ListParagraph"/>
+        <w:numPr>
+          <w:ilvl w:val="0"/>
+          <w:numId w:val="4"/>
+        </w:numPr>
+        <w:rPr>
+          <w:highlight w:val="yellow"/>
+        </w:rPr>
+      </w:pPr>
+      <w:r>
+        <w:rPr>
+          <w:highlight w:val="yellow"/>
+        </w:rPr>
+        <w:t>Verificar o porquê de não estar trazendo as informações.</w:t>
+      </w:r>
+    </w:p>
+    <w:p>
+      <w:pPr>
+        <w:pStyle w:val="Heading1"/>
+        <w:rPr>
+          <w:highlight w:val="yellow"/>
+        </w:rPr>
+      </w:pPr>
+      <w:r>
+        <w:rPr>
+          <w:highlight w:val="yellow"/>
+        </w:rPr>
+        <w:t>Lista do contas a Receber</w:t>
+      </w:r>
+    </w:p>
+    <w:p>
+      <w:pPr>
+        <w:pStyle w:val="ListParagraph"/>
+        <w:numPr>
+          <w:ilvl w:val="0"/>
+          <w:numId w:val="4"/>
+        </w:numPr>
+        <w:rPr>
+          <w:highlight w:val="yellow"/>
+        </w:rPr>
+      </w:pPr>
+      <w:r>
+        <w:rPr>
+          <w:highlight w:val="yellow"/>
+        </w:rPr>
+        <w:t>Verificar o porquê de não estar trazendo as informações.</w:t>
+      </w:r>
+    </w:p>
+    <w:p>
+      <w:pPr>
+        <w:rPr>
+          <w:highlight w:val="lightGray"/>
+        </w:rPr>
+      </w:pPr>
+      <w:r>
+        <w:rPr>
+          <w:highlight w:val="lightGray"/>
+        </w:rPr>
+        <w:t>Referente as contas a pagar e a receber, os registros são gerados somente nas datas de fechamento ou na geração de boletos, por isso essas telas não trazem as informações.</w:t>
+      </w:r>
+    </w:p>
+    <w:p>
+      <w:pPr>
+        <w:pStyle w:val="Heading1"/>
+      </w:pPr>
+      <w:r>
+        <w:t>Códigos de ativação</w:t>
+      </w:r>
+    </w:p>
+    <w:p>
+      <w:pPr>
+        <w:pStyle w:val="ListParagraph"/>
+        <w:numPr>
+          <w:ilvl w:val="0"/>
+          <w:numId w:val="4"/>
+        </w:numPr>
+        <w:rPr>
+          <w:highlight w:val="green"/>
+        </w:rPr>
+      </w:pPr>
+      <w:r>
+        <w:rPr>
+          <w:highlight w:val="green"/>
+        </w:rPr>
+        <w:t>Tirar da lista os códigos já utilizados, filtra pelo status.</w:t>
+      </w:r>
+    </w:p>
+    <w:p>
+      <w:pPr>
+        <w:pStyle w:val="Heading1"/>
+      </w:pPr>
+      <w:r>
+        <w:t>Limites</w:t>
+      </w:r>
+    </w:p>
+    <w:p>
+      <w:pPr>
+        <w:pStyle w:val="ListParagraph"/>
+        <w:numPr>
+          <w:ilvl w:val="0"/>
+          <w:numId w:val="4"/>
+        </w:numPr>
+        <w:rPr>
+          <w:highlight w:val="green"/>
+        </w:rPr>
+      </w:pPr>
+      <w:r>
+        <w:rPr>
+          <w:highlight w:val="green"/>
+        </w:rPr>
+        <w:t>Liberar o limite de recarga para o valor que o Emerson quiser.</w:t>
+      </w:r>
+    </w:p>
+    <w:p>
+      <w:pPr>
+        <w:pStyle w:val="Heading1"/>
+      </w:pPr>
+      <w:r>
+        <w:lastRenderedPageBreak/>
+        <w:t>Listar Clientes</w:t>
+      </w:r>
+    </w:p>
+    <w:p>
+      <w:pPr>
+        <w:pStyle w:val="ListParagraph"/>
+        <w:numPr>
+          <w:ilvl w:val="0"/>
+          <w:numId w:val="4"/>
+        </w:numPr>
+      </w:pPr>
+      <w:r>
+        <w:t>Listar clientes pertences a empresa que o usuário autenticado pertence.</w:t>
+      </w:r>
+      <w:r>
+        <w:br/>
+        <w:t>Lista apenas cliente com cartão.</w:t>
+      </w:r>
+    </w:p>
+    <w:p>
+      <w:pPr>
+        <w:pStyle w:val="Heading1"/>
+      </w:pPr>
+      <w:r>
+        <w:t>SMS</w:t>
+      </w:r>
+    </w:p>
+    <w:p>
+      <w:pPr>
+        <w:pStyle w:val="ListParagraph"/>
+        <w:numPr>
+          <w:ilvl w:val="0"/>
+          <w:numId w:val="4"/>
+        </w:numPr>
+      </w:pPr>
+      <w:r>
+        <w:t>Tratar questão dos SMS como contagem de quantos faltam, avisos quando estiverem acabado e aviso quando acontecer algum erro.</w:t>
+      </w:r>
+    </w:p>
+    <w:p>
+      <w:pPr>
+        <w:pStyle w:val="Heading1"/>
+      </w:pPr>
+      <w:r>
+        <w:t>Mudar texto do sms de venda</w:t>
+      </w:r>
+    </w:p>
+    <w:p>
+      <w:pPr>
+        <w:pStyle w:val="ListParagraph"/>
+        <w:numPr>
+          <w:ilvl w:val="0"/>
+          <w:numId w:val="4"/>
+        </w:numPr>
+        <w:rPr>
+          <w:highlight w:val="green"/>
+        </w:rPr>
+      </w:pPr>
+      <w:r>
+        <w:rPr>
+          <w:highlight w:val="green"/>
+        </w:rPr>
+        <w:t>Comp. Avalanches R$200,00, vend. Debora, tx R$20,36. Bonus R$400,00 sald. disp. 203,34. nova senha 123456. Insira 1 fota e ative seus bonus.</w:t>
+      </w:r>
+    </w:p>
+    <w:p>
+      <w:pPr>
+        <w:pStyle w:val="Heading1"/>
+      </w:pPr>
+      <w:r>
+        <w:t>Obs</w:t>
+      </w:r>
+    </w:p>
+    <w:p>
+      <w:pPr>
+        <w:pStyle w:val="ListParagraph"/>
+        <w:numPr>
+          <w:ilvl w:val="0"/>
+          <w:numId w:val="4"/>
+        </w:numPr>
+      </w:pPr>
+      <w:r>
+        <w:t>Sobre o pagamento de boleto de adesão, quando compensar o boleto é para chegar o sms com uma nova senha para o usuário.</w:t>
+      </w:r>
       <w:bookmarkStart w:id="0" w:name="_GoBack"/>
       <w:bookmarkEnd w:id="0"/>
-      <w:r>
-        <w:rPr>
-          <w:highlight w:val="green"/>
-        </w:rPr>
-        <w:t>O valor da recarga não está sendo bloqueado quando o estabelecimento tenta por um valor de recarga maior que o limite disponível. Uma questão é, quando o estabelecimento não tiver saldo suficiente para efetuar a primeira recarga no cadastro de cartão pré-pago o mesmo poderá cadastrar um cartão assim mesmo?</w:t>
-      </w:r>
-    </w:p>
-    <w:p>
-      <w:pPr>
-        <w:pStyle w:val="ListParagraph"/>
-      </w:pPr>
-      <w:r>
-        <w:rPr>
-          <w:highlight w:val="green"/>
-        </w:rPr>
-        <w:t>(O Cadastro de pré pago dependerá de crédito para recarga no estabelecimento).</w:t>
-      </w:r>
     </w:p>
     <w:p>
       <w:pPr>
         <w:pStyle w:val="Heading1"/>
       </w:pPr>
       <w:r>
-        <w:t xml:space="preserve">Cadastro de </w:t>
-      </w:r>
-      <w:r>
-        <w:t>Estabelecimento</w:t>
-      </w:r>
-    </w:p>
-    <w:p>
-      <w:pPr>
-        <w:pStyle w:val="ListParagraph"/>
-        <w:numPr>
-          <w:ilvl w:val="0"/>
-          <w:numId w:val="1"/>
-        </w:numPr>
-      </w:pPr>
-      <w:r>
-        <w:t>Gerar o cartão empresarial para o usuário responsável do sistema, esse cartão será o que vai receber os ganhos do estabelecimento.</w:t>
-      </w:r>
-    </w:p>
-    <w:p>
-      <w:pPr>
-        <w:pStyle w:val="Heading1"/>
-      </w:pPr>
-      <w:r>
-        <w:t>Lista do contas a Pagar</w:t>
+        <w:t>Senha</w:t>
       </w:r>
     </w:p>
     <w:p>
@@ -541,93 +871,33 @@
           <w:ilvl w:val="0"/>
           <w:numId w:val="4"/>
         </w:numPr>
-      </w:pPr>
-      <w:r>
-        <w:t>Verificar o porquê de não estar trazendo as informações.</w:t>
-      </w:r>
-    </w:p>
-    <w:p>
-      <w:pPr>
-        <w:pStyle w:val="Heading1"/>
-      </w:pPr>
-      <w:r>
-        <w:t>Lista do contas a Receber</w:t>
-      </w:r>
-    </w:p>
-    <w:p>
-      <w:pPr>
-        <w:pStyle w:val="ListParagraph"/>
-        <w:numPr>
-          <w:ilvl w:val="0"/>
-          <w:numId w:val="4"/>
-        </w:numPr>
-      </w:pPr>
-      <w:r>
-        <w:t>Verificar o porquê de não estar trazendo as informações.</w:t>
-      </w:r>
-    </w:p>
-    <w:p>
-      <w:pPr>
-        <w:pStyle w:val="Heading1"/>
-      </w:pPr>
-      <w:r>
-        <w:t>Códigos de ativação</w:t>
-      </w:r>
-    </w:p>
-    <w:p>
-      <w:pPr>
-        <w:pStyle w:val="ListParagraph"/>
-        <w:numPr>
-          <w:ilvl w:val="0"/>
-          <w:numId w:val="4"/>
-        </w:numPr>
-      </w:pPr>
-      <w:r>
-        <w:t>Tirar da lista os códigos já utilizados, filtra pelo status.</w:t>
-      </w:r>
-    </w:p>
-    <w:p>
-      <w:pPr>
-        <w:pStyle w:val="Heading1"/>
-      </w:pPr>
-      <w:r>
-        <w:t>Limites</w:t>
-      </w:r>
-    </w:p>
-    <w:p>
-      <w:pPr>
-        <w:pStyle w:val="ListParagraph"/>
-        <w:numPr>
-          <w:ilvl w:val="0"/>
-          <w:numId w:val="4"/>
-        </w:numPr>
-      </w:pPr>
-      <w:r>
-        <w:t>Liberar o limite de recarga para o valor que o Emerson quiser.</w:t>
-      </w:r>
-    </w:p>
-    <w:p>
-      <w:pPr>
-        <w:pStyle w:val="Heading1"/>
-      </w:pPr>
-      <w:r>
-        <w:t>Listar Clientes</w:t>
-      </w:r>
-    </w:p>
-    <w:p>
-      <w:pPr>
-        <w:pStyle w:val="ListParagraph"/>
-        <w:numPr>
-          <w:ilvl w:val="0"/>
-          <w:numId w:val="4"/>
-        </w:numPr>
-      </w:pPr>
-      <w:r>
-        <w:t>Listar clientes pertences a empresa que o usuário autenticado pertence.</w:t>
-      </w:r>
-      <w:r>
-        <w:br/>
-        <w:t>Lista apenas cliente com cartão.</w:t>
+        <w:rPr>
+          <w:highlight w:val="green"/>
+        </w:rPr>
+      </w:pPr>
+      <w:r>
+        <w:rPr>
+          <w:highlight w:val="green"/>
+        </w:rPr>
+        <w:t>Emer</w:t>
+      </w:r>
+      <w:r>
+        <w:rPr>
+          <w:highlight w:val="green"/>
+        </w:rPr>
+        <w:t>s</w:t>
+      </w:r>
+      <w:r>
+        <w:rPr>
+          <w:highlight w:val="green"/>
+        </w:rPr>
+        <w:t>on poder alterar a senha</w:t>
+      </w:r>
+      <w:r>
+        <w:rPr>
+          <w:highlight w:val="green"/>
+        </w:rPr>
+        <w:t xml:space="preserve"> do usuário</w:t>
       </w:r>
     </w:p>
     <w:p/>
@@ -759,7 +1029,7 @@
   <w:abstractNum w:abstractNumId="1" w15:restartNumberingAfterBreak="0">
     <w:nsid w:val="15953CCB"/>
     <w:multiLevelType w:val="hybridMultilevel"/>
-    <w:tmpl w:val="51E4250A"/>
+    <w:tmpl w:val="D44A9284"/>
     <w:lvl w:ilvl="0" w:tplc="04160001">
       <w:start w:val="1"/>
       <w:numFmt w:val="bullet"/>

--- a/Gold Platinum/Erros gold platinum.docx
+++ b/Gold Platinum/Erros gold platinum.docx
@@ -60,89 +60,528 @@
           <w:numId w:val="2"/>
         </w:numPr>
         <w:rPr>
+          <w:highlight w:val="green"/>
+        </w:rPr>
+      </w:pPr>
+      <w:r>
+        <w:rPr>
+          <w:highlight w:val="green"/>
+        </w:rPr>
+        <w:t>A opção para alteração do celular para envio do SMS não está aparecendo para o franqueador.</w:t>
+      </w:r>
+    </w:p>
+    <w:p>
+      <w:pPr>
+        <w:pStyle w:val="ListParagraph"/>
+        <w:numPr>
+          <w:ilvl w:val="0"/>
+          <w:numId w:val="2"/>
+        </w:numPr>
+        <w:rPr>
+          <w:highlight w:val="green"/>
+        </w:rPr>
+      </w:pPr>
+      <w:r>
+        <w:rPr>
+          <w:highlight w:val="green"/>
+        </w:rPr>
+        <w:t>No extrato de cartão a somatória das taxas cobradas não está correta, apesar do valor do saldo disponível estar correto.</w:t>
+      </w:r>
+    </w:p>
+    <w:p>
+      <w:pPr>
+        <w:pStyle w:val="Heading2"/>
+      </w:pPr>
+      <w:r>
+        <w:t>L</w:t>
+      </w:r>
+      <w:r>
+        <w:t>ogado como Franquia</w:t>
+      </w:r>
+    </w:p>
+    <w:p>
+      <w:pPr>
+        <w:pStyle w:val="ListParagraph"/>
+        <w:rPr>
+          <w:highlight w:val="green"/>
+        </w:rPr>
+      </w:pPr>
+      <w:r>
+        <w:rPr>
+          <w:highlight w:val="green"/>
+        </w:rPr>
+        <w:t>Não está listando os estabelecimentos ca</w:t>
+      </w:r>
+      <w:r>
+        <w:rPr>
+          <w:highlight w:val="green"/>
+        </w:rPr>
+        <w:t>dastrados para a franquia</w:t>
+      </w:r>
+    </w:p>
+    <w:p>
+      <w:pPr>
+        <w:pStyle w:val="Heading2"/>
+      </w:pPr>
+      <w:r>
+        <w:t>Logado como Franqueado Master</w:t>
+      </w:r>
+    </w:p>
+    <w:p>
+      <w:pPr>
+        <w:pStyle w:val="ListParagraph"/>
+        <w:numPr>
+          <w:ilvl w:val="0"/>
+          <w:numId w:val="1"/>
+        </w:numPr>
+        <w:rPr>
+          <w:highlight w:val="green"/>
+        </w:rPr>
+      </w:pPr>
+      <w:r>
+        <w:rPr>
+          <w:highlight w:val="green"/>
+        </w:rPr>
+        <w:t>Não está listando os estabelecimentos cadastrados para a franquia máster</w:t>
+      </w:r>
+    </w:p>
+    <w:p>
+      <w:pPr>
+        <w:pStyle w:val="ListParagraph"/>
+        <w:numPr>
+          <w:ilvl w:val="0"/>
+          <w:numId w:val="1"/>
+        </w:numPr>
+        <w:rPr>
+          <w:highlight w:val="green"/>
+        </w:rPr>
+      </w:pPr>
+      <w:r>
+        <w:rPr>
+          <w:highlight w:val="green"/>
+        </w:rPr>
+        <w:t>Para o cadastro de estabelecimento com Franquia Master.</w:t>
+      </w:r>
+    </w:p>
+    <w:p>
+      <w:pPr>
+        <w:pStyle w:val="Heading1"/>
+      </w:pPr>
+      <w:r>
+        <w:t>PDV</w:t>
+      </w:r>
+    </w:p>
+    <w:p>
+      <w:pPr>
+        <w:pStyle w:val="Heading2"/>
+      </w:pPr>
+      <w:r>
+        <w:t>Login</w:t>
+      </w:r>
+    </w:p>
+    <w:p>
+      <w:pPr>
+        <w:pStyle w:val="ListParagraph"/>
+        <w:numPr>
+          <w:ilvl w:val="0"/>
+          <w:numId w:val="4"/>
+        </w:numPr>
+        <w:rPr>
+          <w:highlight w:val="green"/>
+        </w:rPr>
+      </w:pPr>
+      <w:r>
+        <w:rPr>
+          <w:highlight w:val="green"/>
+        </w:rPr>
+        <w:t>Login em estabelecimento não ativo está funcionando.</w:t>
+      </w:r>
+    </w:p>
+    <w:p>
+      <w:pPr>
+        <w:pStyle w:val="Heading2"/>
+      </w:pPr>
+      <w:r>
+        <w:t>Recarga</w:t>
+      </w:r>
+    </w:p>
+    <w:p>
+      <w:pPr>
+        <w:pStyle w:val="ListParagraph"/>
+        <w:numPr>
+          <w:ilvl w:val="0"/>
+          <w:numId w:val="1"/>
+        </w:numPr>
+        <w:rPr>
+          <w:highlight w:val="green"/>
+        </w:rPr>
+      </w:pPr>
+      <w:r>
+        <w:rPr>
+          <w:highlight w:val="green"/>
+        </w:rPr>
+        <w:t>Não lança a taxa de adesão no extrato quando é a primeira recarga.</w:t>
+      </w:r>
+    </w:p>
+    <w:p>
+      <w:pPr>
+        <w:pStyle w:val="ListParagraph"/>
+        <w:numPr>
+          <w:ilvl w:val="0"/>
+          <w:numId w:val="1"/>
+        </w:numPr>
+        <w:rPr>
+          <w:highlight w:val="green"/>
+        </w:rPr>
+      </w:pPr>
+      <w:r>
+        <w:rPr>
+          <w:highlight w:val="green"/>
+        </w:rPr>
+        <w:t>Quando a consulta é feita por CPF o sistema retorna uma mensagem informando que o CPF é inválido mesmo com a digitação de um CPF válido.</w:t>
+      </w:r>
+    </w:p>
+    <w:p>
+      <w:pPr>
+        <w:pStyle w:val="Heading2"/>
+      </w:pPr>
+      <w:r>
+        <w:t>Transferência</w:t>
+      </w:r>
+    </w:p>
+    <w:p>
+      <w:pPr>
+        <w:pStyle w:val="ListParagraph"/>
+        <w:numPr>
+          <w:ilvl w:val="0"/>
+          <w:numId w:val="1"/>
+        </w:numPr>
+        <w:rPr>
+          <w:highlight w:val="green"/>
+        </w:rPr>
+      </w:pPr>
+      <w:r>
+        <w:rPr>
+          <w:highlight w:val="green"/>
+        </w:rPr>
+        <w:t>Não informa no SMS o valor cobrado de taxa e SMS</w:t>
+      </w:r>
+    </w:p>
+    <w:p>
+      <w:pPr>
+        <w:pStyle w:val="ListParagraph"/>
+        <w:numPr>
+          <w:ilvl w:val="0"/>
+          <w:numId w:val="1"/>
+        </w:numPr>
+        <w:rPr>
+          <w:highlight w:val="green"/>
+        </w:rPr>
+      </w:pPr>
+      <w:r>
+        <w:rPr>
+          <w:highlight w:val="green"/>
+        </w:rPr>
+        <w:t>SMS de destino está sendo enviado para o celular de origem.</w:t>
+      </w:r>
+    </w:p>
+    <w:p>
+      <w:pPr>
+        <w:pStyle w:val="ListParagraph"/>
+        <w:numPr>
+          <w:ilvl w:val="0"/>
+          <w:numId w:val="1"/>
+        </w:numPr>
+        <w:rPr>
+          <w:highlight w:val="green"/>
+        </w:rPr>
+      </w:pPr>
+      <w:r>
+        <w:rPr>
+          <w:highlight w:val="green"/>
+        </w:rPr>
+        <w:t>Não é gerado extrato de sms no destino.</w:t>
+      </w:r>
+    </w:p>
+    <w:p>
+      <w:pPr>
+        <w:pStyle w:val="Heading2"/>
+      </w:pPr>
+      <w:r>
+        <w:t>Saque</w:t>
+      </w:r>
+    </w:p>
+    <w:p>
+      <w:pPr>
+        <w:pStyle w:val="ListParagraph"/>
+        <w:numPr>
+          <w:ilvl w:val="0"/>
+          <w:numId w:val="1"/>
+        </w:numPr>
+        <w:rPr>
+          <w:highlight w:val="green"/>
+        </w:rPr>
+      </w:pPr>
+      <w:r>
+        <w:rPr>
+          <w:highlight w:val="green"/>
+        </w:rPr>
+        <w:t>Não informa no SMS o valor cobrado de taxa de SMS</w:t>
+      </w:r>
+    </w:p>
+    <w:p>
+      <w:pPr>
+        <w:pStyle w:val="ListParagraph"/>
+        <w:numPr>
+          <w:ilvl w:val="0"/>
+          <w:numId w:val="1"/>
+        </w:numPr>
+        <w:rPr>
+          <w:highlight w:val="green"/>
+        </w:rPr>
+      </w:pPr>
+      <w:r>
+        <w:rPr>
+          <w:highlight w:val="green"/>
+        </w:rPr>
+        <w:t>Limitar a 200 por saque</w:t>
+      </w:r>
+    </w:p>
+    <w:p>
+      <w:pPr>
+        <w:pStyle w:val="ListParagraph"/>
+        <w:numPr>
+          <w:ilvl w:val="0"/>
+          <w:numId w:val="1"/>
+        </w:numPr>
+        <w:rPr>
+          <w:highlight w:val="green"/>
+        </w:rPr>
+      </w:pPr>
+      <w:r>
+        <w:rPr>
+          <w:highlight w:val="green"/>
+        </w:rPr>
+        <w:t>Liberar o saque mesmo quando o  estabelecimento não fez venda.</w:t>
+      </w:r>
+    </w:p>
+    <w:p>
+      <w:pPr>
+        <w:pStyle w:val="Heading2"/>
+      </w:pPr>
+      <w:r>
+        <w:t>Venda</w:t>
+      </w:r>
+    </w:p>
+    <w:p>
+      <w:pPr>
+        <w:pStyle w:val="ListParagraph"/>
+        <w:numPr>
+          <w:ilvl w:val="0"/>
+          <w:numId w:val="1"/>
+        </w:numPr>
+        <w:rPr>
+          <w:highlight w:val="green"/>
+        </w:rPr>
+      </w:pPr>
+      <w:r>
+        <w:rPr>
+          <w:highlight w:val="green"/>
+        </w:rPr>
+        <w:t>Ao calcular ao limite para compra do cartão o sistema não está levando em conta as taxas, então caso eu tenha R$ 10 de crédito e queira fazer uma compra de R$ 10 eu consigo, mesmo que o valor total dessa compra seja R$10 + taxa administrativa + SMS.</w:t>
+      </w:r>
+    </w:p>
+    <w:p>
+      <w:pPr>
+        <w:pStyle w:val="ListParagraph"/>
+        <w:numPr>
+          <w:ilvl w:val="0"/>
+          <w:numId w:val="1"/>
+        </w:numPr>
+        <w:rPr>
+          <w:highlight w:val="green"/>
+        </w:rPr>
+      </w:pPr>
+      <w:r>
+        <w:rPr>
+          <w:highlight w:val="green"/>
+        </w:rPr>
+        <w:t xml:space="preserve">Após venda com bonificação está sendo enviado um SMS informando um saldo </w:t>
+      </w:r>
+      <w:r>
+        <w:rPr>
+          <w:highlight w:val="green"/>
+        </w:rPr>
+        <w:t>R$ 0,36 (Valor de um SMS) a mais, sendo assim no extrato consta um valor menor que o informado no SMS enviado no momento da venda.</w:t>
+      </w:r>
+    </w:p>
+    <w:p>
+      <w:pPr>
+        <w:pStyle w:val="ListParagraph"/>
+        <w:numPr>
+          <w:ilvl w:val="0"/>
+          <w:numId w:val="1"/>
+        </w:numPr>
+        <w:rPr>
+          <w:highlight w:val="green"/>
+        </w:rPr>
+      </w:pPr>
+      <w:r>
+        <w:rPr>
+          <w:highlight w:val="green"/>
+        </w:rPr>
+        <w:t>Campo parcela aparecendo quando o cartão informado é pré-pago, sendo que o mesmo não pode aparecer quando o cartão for pré-pago.</w:t>
+      </w:r>
+    </w:p>
+    <w:p>
+      <w:pPr>
+        <w:pStyle w:val="ListParagraph"/>
+        <w:numPr>
+          <w:ilvl w:val="0"/>
+          <w:numId w:val="1"/>
+        </w:numPr>
+      </w:pPr>
+      <w:r>
+        <w:rPr>
+          <w:highlight w:val="green"/>
+        </w:rPr>
+        <w:lastRenderedPageBreak/>
+        <w:t>O SMS informando o saldo de bonificação e que o desbloqueio é condicionado à colocação da foto no cadastro, deve ser enviado somente quando houver bonificação na venda para evitar gastos excessivos de SMS por parte do cliente.</w:t>
+      </w:r>
+      <w:r>
+        <w:br/>
+      </w:r>
+      <w:r>
+        <w:rPr>
           <w:highlight w:val="yellow"/>
         </w:rPr>
-      </w:pPr>
-      <w:r>
+        <w:t>(Todas as vendas tem bonificação agora, porém eu coloquei um filtro para barrar o sms caso não tenha gerado extrato de bonificação)</w:t>
+      </w:r>
+    </w:p>
+    <w:p>
+      <w:pPr>
+        <w:pStyle w:val="Heading1"/>
+      </w:pPr>
+      <w:r>
+        <w:t>Cadastro de cartão pré-pago</w:t>
+      </w:r>
+    </w:p>
+    <w:p>
+      <w:pPr>
+        <w:pStyle w:val="ListParagraph"/>
+        <w:numPr>
+          <w:ilvl w:val="0"/>
+          <w:numId w:val="1"/>
+        </w:numPr>
+        <w:rPr>
+          <w:highlight w:val="green"/>
+        </w:rPr>
+      </w:pPr>
+      <w:r>
+        <w:rPr>
+          <w:highlight w:val="green"/>
+        </w:rPr>
+        <w:t>O valor da recarga não está sendo bloqueado quando o estabelecimento tenta por um valor de recarga maior que o limite disponível. Uma questão é, quando o estabelecimento não tiver saldo suficiente para efetuar a primeira recarga no cadastro de cartão pré-pago o mesmo poderá cadastrar um cartão assim mesmo?</w:t>
+      </w:r>
+    </w:p>
+    <w:p>
+      <w:pPr>
+        <w:pStyle w:val="ListParagraph"/>
+      </w:pPr>
+      <w:r>
+        <w:rPr>
+          <w:highlight w:val="green"/>
+        </w:rPr>
+        <w:t>(O Cadastro de pré pago dependerá de crédito para recarga no estabelecimento).</w:t>
+      </w:r>
+    </w:p>
+    <w:p>
+      <w:pPr>
+        <w:pStyle w:val="Heading1"/>
+      </w:pPr>
+      <w:r>
+        <w:t>Foto PDV</w:t>
+      </w:r>
+    </w:p>
+    <w:p>
+      <w:pPr>
+        <w:pStyle w:val="ListParagraph"/>
+        <w:numPr>
+          <w:ilvl w:val="0"/>
+          <w:numId w:val="4"/>
+        </w:numPr>
+        <w:rPr>
+          <w:highlight w:val="green"/>
+        </w:rPr>
+      </w:pPr>
+      <w:r>
+        <w:rPr>
+          <w:highlight w:val="green"/>
+        </w:rPr>
+        <w:t>A foto não está parecendo no PDV</w:t>
+      </w:r>
+    </w:p>
+    <w:p>
+      <w:pPr>
+        <w:pStyle w:val="Heading1"/>
+      </w:pPr>
+      <w:r>
+        <w:t>Recarga</w:t>
+      </w:r>
+    </w:p>
+    <w:p>
+      <w:pPr>
+        <w:pStyle w:val="ListParagraph"/>
+        <w:numPr>
+          <w:ilvl w:val="0"/>
+          <w:numId w:val="4"/>
+        </w:numPr>
+        <w:rPr>
+          <w:highlight w:val="green"/>
+        </w:rPr>
+      </w:pPr>
+      <w:r>
+        <w:rPr>
+          <w:highlight w:val="green"/>
+        </w:rPr>
+        <w:t>Mandar sms com senha na primeira recarga</w:t>
+      </w:r>
+    </w:p>
+    <w:p>
+      <w:pPr>
+        <w:pStyle w:val="Heading1"/>
+      </w:pPr>
+      <w:r>
+        <w:t>Admin Emerson</w:t>
+      </w:r>
+    </w:p>
+    <w:p>
+      <w:pPr>
+        <w:pStyle w:val="ListParagraph"/>
+        <w:numPr>
+          <w:ilvl w:val="0"/>
+          <w:numId w:val="4"/>
+        </w:numPr>
         <w:rPr>
           <w:highlight w:val="yellow"/>
         </w:rPr>
-        <w:t>Ao clicar em ativar</w:t>
-      </w:r>
-    </w:p>
-    <w:p>
-      <w:pPr>
-        <w:pStyle w:val="ListParagraph"/>
-        <w:numPr>
-          <w:ilvl w:val="0"/>
-          <w:numId w:val="2"/>
-        </w:numPr>
-        <w:rPr>
-          <w:highlight w:val="green"/>
-        </w:rPr>
-      </w:pPr>
-      <w:r>
-        <w:rPr>
-          <w:highlight w:val="green"/>
-        </w:rPr>
-        <w:t>A opção para alteração do celular para envio do SMS não está aparecendo para o franqueador.</w:t>
-      </w:r>
-    </w:p>
-    <w:p>
-      <w:pPr>
-        <w:pStyle w:val="ListParagraph"/>
-        <w:numPr>
-          <w:ilvl w:val="0"/>
-          <w:numId w:val="2"/>
-        </w:numPr>
-        <w:rPr>
-          <w:highlight w:val="green"/>
-        </w:rPr>
-      </w:pPr>
-      <w:r>
-        <w:rPr>
-          <w:highlight w:val="green"/>
-        </w:rPr>
-        <w:t>No extrato de cartão a somatória das taxas cobradas não está correta, apesar do valor do saldo disponível estar correto.</w:t>
-      </w:r>
-    </w:p>
-    <w:p>
-      <w:pPr>
-        <w:pStyle w:val="Heading2"/>
-      </w:pPr>
-      <w:r>
-        <w:t>L</w:t>
-      </w:r>
-      <w:r>
-        <w:t>ogado como Franquia</w:t>
-      </w:r>
-    </w:p>
-    <w:p>
-      <w:pPr>
-        <w:pStyle w:val="ListParagraph"/>
-        <w:rPr>
-          <w:highlight w:val="green"/>
-        </w:rPr>
-      </w:pPr>
-      <w:r>
-        <w:rPr>
-          <w:highlight w:val="green"/>
-        </w:rPr>
-        <w:t>Não está listando os estabelecimentos ca</w:t>
-      </w:r>
-      <w:r>
-        <w:rPr>
-          <w:highlight w:val="green"/>
-        </w:rPr>
-        <w:t>dastrados para a franquia</w:t>
-      </w:r>
-    </w:p>
-    <w:p>
-      <w:pPr>
-        <w:pStyle w:val="Heading2"/>
-      </w:pPr>
-      <w:r>
-        <w:t>Logado como Franqueado Master</w:t>
+      </w:pPr>
+      <w:r>
+        <w:rPr>
+          <w:highlight w:val="yellow"/>
+        </w:rPr>
+        <w:t>Quando o Emerson entra na área administrativa na tela de "meus dados" do cliente de cartão o telefone é exibido no campo caixa postal.</w:t>
+      </w:r>
+    </w:p>
+    <w:p>
+      <w:pPr>
+        <w:pStyle w:val="Heading1"/>
+      </w:pPr>
+      <w:r>
+        <w:t xml:space="preserve">Cadastro de </w:t>
+      </w:r>
+      <w:r>
+        <w:t>Estabelecimento</w:t>
       </w:r>
     </w:p>
     <w:p>
@@ -153,48 +592,42 @@
           <w:numId w:val="1"/>
         </w:numPr>
         <w:rPr>
-          <w:highlight w:val="green"/>
-        </w:rPr>
-      </w:pPr>
-      <w:r>
-        <w:rPr>
-          <w:highlight w:val="green"/>
-        </w:rPr>
-        <w:t>Não está listando os estabelecimentos cadastrados para a franquia máster</w:t>
-      </w:r>
-    </w:p>
-    <w:p>
-      <w:pPr>
-        <w:pStyle w:val="ListParagraph"/>
-        <w:numPr>
-          <w:ilvl w:val="0"/>
-          <w:numId w:val="1"/>
-        </w:numPr>
-        <w:rPr>
-          <w:highlight w:val="green"/>
-        </w:rPr>
-      </w:pPr>
-      <w:r>
-        <w:rPr>
-          <w:highlight w:val="green"/>
-        </w:rPr>
-        <w:t>Para o cadastro de estabelecimento com Franquia Master.</w:t>
+          <w:highlight w:val="yellow"/>
+        </w:rPr>
+      </w:pPr>
+      <w:r>
+        <w:rPr>
+          <w:highlight w:val="yellow"/>
+        </w:rPr>
+        <w:t>Gerar o cartão empresarial para o usuário responsável do sistema, esse cartão será o que vai receber os ganhos do estabelecimento.</w:t>
+      </w:r>
+    </w:p>
+    <w:p>
+      <w:pPr>
+        <w:pStyle w:val="ListParagraph"/>
+        <w:rPr>
+          <w:highlight w:val="lightGray"/>
+        </w:rPr>
+      </w:pPr>
+      <w:r>
+        <w:rPr>
+          <w:highlight w:val="lightGray"/>
+        </w:rPr>
+        <w:t>Esse cartão normalmente não é gerado automaticamente, o franqueador tem que gerar ele os usuários de cada tipo de franquia (verificar isso com o junior)</w:t>
       </w:r>
     </w:p>
     <w:p>
       <w:pPr>
         <w:pStyle w:val="Heading1"/>
-      </w:pPr>
-      <w:r>
-        <w:t>PDV</w:t>
-      </w:r>
-    </w:p>
-    <w:p>
-      <w:pPr>
-        <w:pStyle w:val="Heading2"/>
-      </w:pPr>
-      <w:r>
-        <w:t>Login</w:t>
+        <w:rPr>
+          <w:highlight w:val="yellow"/>
+        </w:rPr>
+      </w:pPr>
+      <w:r>
+        <w:rPr>
+          <w:highlight w:val="yellow"/>
+        </w:rPr>
+        <w:t>Lista do contas a Pagar</w:t>
       </w:r>
     </w:p>
     <w:p>
@@ -205,275 +638,150 @@
           <w:numId w:val="4"/>
         </w:numPr>
         <w:rPr>
-          <w:highlight w:val="green"/>
-        </w:rPr>
-      </w:pPr>
-      <w:r>
-        <w:rPr>
-          <w:highlight w:val="green"/>
-        </w:rPr>
-        <w:t>Login em estabelecimento não ativo está funcionando.</w:t>
-      </w:r>
-    </w:p>
-    <w:p>
-      <w:pPr>
-        <w:pStyle w:val="Heading2"/>
-      </w:pPr>
-      <w:r>
-        <w:t>Recarga</w:t>
-      </w:r>
-    </w:p>
-    <w:p>
-      <w:pPr>
-        <w:pStyle w:val="ListParagraph"/>
-        <w:numPr>
-          <w:ilvl w:val="0"/>
-          <w:numId w:val="1"/>
-        </w:numPr>
-        <w:rPr>
-          <w:highlight w:val="green"/>
-        </w:rPr>
-      </w:pPr>
-      <w:r>
-        <w:rPr>
-          <w:highlight w:val="green"/>
-        </w:rPr>
-        <w:t>Não lança a taxa de adesão no extrato quando é a primeira recarga.</w:t>
-      </w:r>
-    </w:p>
-    <w:p>
-      <w:pPr>
-        <w:pStyle w:val="ListParagraph"/>
-        <w:numPr>
-          <w:ilvl w:val="0"/>
-          <w:numId w:val="1"/>
-        </w:numPr>
-        <w:rPr>
-          <w:highlight w:val="green"/>
-        </w:rPr>
-      </w:pPr>
-      <w:r>
-        <w:rPr>
-          <w:highlight w:val="green"/>
-        </w:rPr>
-        <w:t>Quando a consulta é feita por CPF o sistema retorna uma mensagem informando que o CPF é inválido mesmo com a digitação de um CPF válido.</w:t>
-      </w:r>
-    </w:p>
-    <w:p>
-      <w:pPr>
-        <w:pStyle w:val="Heading2"/>
-      </w:pPr>
-      <w:r>
-        <w:t>Transferência</w:t>
-      </w:r>
-    </w:p>
-    <w:p>
-      <w:pPr>
-        <w:pStyle w:val="ListParagraph"/>
-        <w:numPr>
-          <w:ilvl w:val="0"/>
-          <w:numId w:val="1"/>
-        </w:numPr>
-        <w:rPr>
-          <w:highlight w:val="green"/>
-        </w:rPr>
-      </w:pPr>
-      <w:r>
-        <w:rPr>
-          <w:highlight w:val="green"/>
-        </w:rPr>
-        <w:t>Não informa no SMS o valor cobrado de taxa e SMS</w:t>
-      </w:r>
-    </w:p>
-    <w:p>
-      <w:pPr>
-        <w:pStyle w:val="ListParagraph"/>
-        <w:numPr>
-          <w:ilvl w:val="0"/>
-          <w:numId w:val="1"/>
-        </w:numPr>
-        <w:rPr>
-          <w:highlight w:val="green"/>
-        </w:rPr>
-      </w:pPr>
-      <w:r>
-        <w:rPr>
-          <w:highlight w:val="green"/>
-        </w:rPr>
-        <w:t>SMS de destino está sendo enviado para o celular de origem.</w:t>
-      </w:r>
-    </w:p>
-    <w:p>
-      <w:pPr>
-        <w:pStyle w:val="ListParagraph"/>
-        <w:numPr>
-          <w:ilvl w:val="0"/>
-          <w:numId w:val="1"/>
-        </w:numPr>
-        <w:rPr>
-          <w:highlight w:val="green"/>
-        </w:rPr>
-      </w:pPr>
-      <w:r>
-        <w:rPr>
-          <w:highlight w:val="green"/>
-        </w:rPr>
-        <w:t>Não é gerado extrato de sms no destino.</w:t>
-      </w:r>
-    </w:p>
-    <w:p>
-      <w:pPr>
-        <w:pStyle w:val="Heading2"/>
-      </w:pPr>
-      <w:r>
-        <w:t>Saque</w:t>
-      </w:r>
-    </w:p>
-    <w:p>
-      <w:pPr>
-        <w:pStyle w:val="ListParagraph"/>
-        <w:numPr>
-          <w:ilvl w:val="0"/>
-          <w:numId w:val="1"/>
-        </w:numPr>
-        <w:rPr>
-          <w:highlight w:val="green"/>
-        </w:rPr>
-      </w:pPr>
-      <w:r>
-        <w:rPr>
-          <w:highlight w:val="green"/>
-        </w:rPr>
-        <w:t>Não informa no SMS o valor cobrado de taxa de SMS</w:t>
-      </w:r>
-    </w:p>
-    <w:p>
-      <w:pPr>
-        <w:pStyle w:val="ListParagraph"/>
-        <w:numPr>
-          <w:ilvl w:val="0"/>
-          <w:numId w:val="1"/>
-        </w:numPr>
-        <w:rPr>
-          <w:highlight w:val="green"/>
-        </w:rPr>
-      </w:pPr>
-      <w:r>
-        <w:rPr>
-          <w:highlight w:val="green"/>
-        </w:rPr>
-        <w:t>Limitar a 200 por saque</w:t>
-      </w:r>
-    </w:p>
-    <w:p>
-      <w:pPr>
-        <w:pStyle w:val="ListParagraph"/>
-        <w:numPr>
-          <w:ilvl w:val="0"/>
-          <w:numId w:val="1"/>
-        </w:numPr>
-        <w:rPr>
-          <w:highlight w:val="green"/>
-        </w:rPr>
-      </w:pPr>
-      <w:r>
-        <w:rPr>
-          <w:highlight w:val="green"/>
-        </w:rPr>
-        <w:t>Liberar o saque mesmo quando o  estabelecimento não fez venda.</w:t>
-      </w:r>
-    </w:p>
-    <w:p>
-      <w:pPr>
-        <w:pStyle w:val="Heading2"/>
-      </w:pPr>
-      <w:r>
-        <w:t>Venda</w:t>
-      </w:r>
-    </w:p>
-    <w:p>
-      <w:pPr>
-        <w:pStyle w:val="ListParagraph"/>
-        <w:numPr>
-          <w:ilvl w:val="0"/>
-          <w:numId w:val="1"/>
-        </w:numPr>
-        <w:rPr>
-          <w:highlight w:val="green"/>
-        </w:rPr>
-      </w:pPr>
-      <w:r>
-        <w:rPr>
-          <w:highlight w:val="green"/>
-        </w:rPr>
-        <w:t>Ao calcular ao limite para compra do cartão o sistema não está levando em conta as taxas, então caso eu tenha R$ 10 de crédito e queira fazer uma compra de R$ 10 eu consigo, mesmo que o valor total dessa compra seja R$10 + taxa administrativa + SMS.</w:t>
-      </w:r>
-    </w:p>
-    <w:p>
-      <w:pPr>
-        <w:pStyle w:val="ListParagraph"/>
-        <w:numPr>
-          <w:ilvl w:val="0"/>
-          <w:numId w:val="1"/>
-        </w:numPr>
-        <w:rPr>
-          <w:highlight w:val="green"/>
-        </w:rPr>
-      </w:pPr>
-      <w:r>
-        <w:rPr>
-          <w:highlight w:val="green"/>
-        </w:rPr>
-        <w:t xml:space="preserve">Após venda com bonificação está sendo enviado um SMS informando um saldo </w:t>
-      </w:r>
-      <w:r>
-        <w:rPr>
-          <w:highlight w:val="green"/>
-        </w:rPr>
-        <w:t>R$ 0,36 (Valor de um SMS) a mais, sendo assim no extrato consta um valor menor que o informado no SMS enviado no momento da venda.</w:t>
-      </w:r>
-    </w:p>
-    <w:p>
-      <w:pPr>
-        <w:pStyle w:val="ListParagraph"/>
-        <w:numPr>
-          <w:ilvl w:val="0"/>
-          <w:numId w:val="1"/>
-        </w:numPr>
-        <w:rPr>
-          <w:highlight w:val="green"/>
-        </w:rPr>
-      </w:pPr>
-      <w:r>
-        <w:rPr>
-          <w:highlight w:val="green"/>
-        </w:rPr>
+          <w:highlight w:val="yellow"/>
+        </w:rPr>
+      </w:pPr>
+      <w:r>
+        <w:rPr>
+          <w:highlight w:val="yellow"/>
+        </w:rPr>
+        <w:t>Verificar o porquê de não estar trazendo as informações.</w:t>
+      </w:r>
+      <w:r>
+        <w:rPr>
+          <w:highlight w:val="yellow"/>
+        </w:rPr>
+        <w:t>]</w:t>
+      </w:r>
+    </w:p>
+    <w:p>
+      <w:pPr>
+        <w:pStyle w:val="ListParagraph"/>
+        <w:numPr>
+          <w:ilvl w:val="0"/>
+          <w:numId w:val="4"/>
+        </w:numPr>
+      </w:pPr>
+      <w:r>
+        <w:t>Gerar uma previsão para o futuro baseado nos extratos</w:t>
+      </w:r>
+    </w:p>
+    <w:p>
+      <w:pPr>
+        <w:pStyle w:val="Heading1"/>
+        <w:rPr>
+          <w:highlight w:val="yellow"/>
+        </w:rPr>
+      </w:pPr>
+      <w:r>
+        <w:rPr>
+          <w:highlight w:val="yellow"/>
+        </w:rPr>
+        <w:t>Lista do contas a Receber</w:t>
+      </w:r>
+    </w:p>
+    <w:p>
+      <w:pPr>
+        <w:pStyle w:val="ListParagraph"/>
+        <w:numPr>
+          <w:ilvl w:val="0"/>
+          <w:numId w:val="4"/>
+        </w:numPr>
+        <w:rPr>
+          <w:highlight w:val="yellow"/>
+        </w:rPr>
+      </w:pPr>
+      <w:r>
+        <w:rPr>
+          <w:highlight w:val="yellow"/>
+        </w:rPr>
+        <w:t>Verificar o porquê de não estar trazendo as informações.</w:t>
+      </w:r>
+    </w:p>
+    <w:p>
+      <w:pPr>
+        <w:pStyle w:val="ListParagraph"/>
+        <w:numPr>
+          <w:ilvl w:val="0"/>
+          <w:numId w:val="4"/>
+        </w:numPr>
+      </w:pPr>
+      <w:r>
+        <w:t>Gerar uma previsão para o futuro baseado nos extratos</w:t>
+      </w:r>
+    </w:p>
+    <w:p>
+      <w:pPr>
+        <w:pStyle w:val="ListParagraph"/>
+        <w:rPr>
+          <w:highlight w:val="yellow"/>
+        </w:rPr>
+      </w:pPr>
+    </w:p>
+    <w:p>
+      <w:pPr>
+        <w:rPr>
+          <w:highlight w:val="lightGray"/>
+        </w:rPr>
+      </w:pPr>
+      <w:r>
+        <w:rPr>
+          <w:highlight w:val="lightGray"/>
+        </w:rPr>
+        <w:t>Referente as contas a pagar e a receber, os registros são gerados somente nas datas de fechamento ou na geração de boletos, por isso essas telas não trazem as informações.</w:t>
+      </w:r>
+    </w:p>
+    <w:p>
+      <w:pPr>
+        <w:pStyle w:val="Heading1"/>
+      </w:pPr>
+      <w:r>
+        <w:t>Códigos de ativação</w:t>
+      </w:r>
+    </w:p>
+    <w:p>
+      <w:pPr>
+        <w:pStyle w:val="ListParagraph"/>
+        <w:numPr>
+          <w:ilvl w:val="0"/>
+          <w:numId w:val="4"/>
+        </w:numPr>
+        <w:rPr>
+          <w:highlight w:val="green"/>
+        </w:rPr>
+      </w:pPr>
+      <w:r>
+        <w:rPr>
+          <w:highlight w:val="green"/>
+        </w:rPr>
+        <w:t>Tirar da lista os códigos já utilizados, filtra pelo status.</w:t>
+      </w:r>
+    </w:p>
+    <w:p>
+      <w:pPr>
+        <w:pStyle w:val="Heading1"/>
+      </w:pPr>
+      <w:r>
         <w:lastRenderedPageBreak/>
-        <w:t>Campo parcela aparecendo quando o cartão informado é pré-pago, sendo que o mesmo não pode aparecer quando o cartão for pré-pago.</w:t>
-      </w:r>
-    </w:p>
-    <w:p>
-      <w:pPr>
-        <w:pStyle w:val="ListParagraph"/>
-        <w:numPr>
-          <w:ilvl w:val="0"/>
-          <w:numId w:val="1"/>
-        </w:numPr>
-      </w:pPr>
-      <w:r>
-        <w:rPr>
-          <w:highlight w:val="green"/>
-        </w:rPr>
-        <w:t>O SMS informando o saldo de bonificação e que o desbloqueio é condicionado à colocação da foto no cadastro, deve ser enviado somente quando houver bonificação na venda para evitar gastos excessivos de SMS por parte do cliente.</w:t>
-      </w:r>
-      <w:r>
-        <w:br/>
-      </w:r>
-      <w:r>
-        <w:rPr>
-          <w:highlight w:val="yellow"/>
-        </w:rPr>
-        <w:t>(Todas as vendas tem bonificação agora, porém eu coloquei um filtro para barrar o sms caso não tenha gerado extrato de bonificação)</w:t>
+        <w:t>Limites</w:t>
+      </w:r>
+    </w:p>
+    <w:p>
+      <w:pPr>
+        <w:pStyle w:val="ListParagraph"/>
+        <w:numPr>
+          <w:ilvl w:val="0"/>
+          <w:numId w:val="4"/>
+        </w:numPr>
+        <w:rPr>
+          <w:highlight w:val="green"/>
+        </w:rPr>
+      </w:pPr>
+      <w:r>
+        <w:rPr>
+          <w:highlight w:val="green"/>
+        </w:rPr>
+        <w:t>Liberar o limite de recarga para o valor que o Emerson quiser.</w:t>
       </w:r>
     </w:p>
     <w:p>
@@ -481,44 +789,7 @@
         <w:pStyle w:val="Heading1"/>
       </w:pPr>
       <w:r>
-        <w:t>Cadastro de cartão pré-pago</w:t>
-      </w:r>
-    </w:p>
-    <w:p>
-      <w:pPr>
-        <w:pStyle w:val="ListParagraph"/>
-        <w:numPr>
-          <w:ilvl w:val="0"/>
-          <w:numId w:val="1"/>
-        </w:numPr>
-        <w:rPr>
-          <w:highlight w:val="green"/>
-        </w:rPr>
-      </w:pPr>
-      <w:r>
-        <w:rPr>
-          <w:highlight w:val="green"/>
-        </w:rPr>
-        <w:t>O valor da recarga não está sendo bloqueado quando o estabelecimento tenta por um valor de recarga maior que o limite disponível. Uma questão é, quando o estabelecimento não tiver saldo suficiente para efetuar a primeira recarga no cadastro de cartão pré-pago o mesmo poderá cadastrar um cartão assim mesmo?</w:t>
-      </w:r>
-    </w:p>
-    <w:p>
-      <w:pPr>
-        <w:pStyle w:val="ListParagraph"/>
-      </w:pPr>
-      <w:r>
-        <w:rPr>
-          <w:highlight w:val="green"/>
-        </w:rPr>
-        <w:t>(O Cadastro de pré pago dependerá de crédito para recarga no estabelecimento).</w:t>
-      </w:r>
-    </w:p>
-    <w:p>
-      <w:pPr>
-        <w:pStyle w:val="Heading1"/>
-      </w:pPr>
-      <w:r>
-        <w:t>Foto PDV</w:t>
+        <w:t>Listar Clientes</w:t>
       </w:r>
     </w:p>
     <w:p>
@@ -536,254 +807,24 @@
         <w:rPr>
           <w:highlight w:val="green"/>
         </w:rPr>
-        <w:t>A foto não está parecendo no PDV</w:t>
-      </w:r>
-    </w:p>
-    <w:p>
-      <w:pPr>
-        <w:pStyle w:val="Heading1"/>
-      </w:pPr>
-      <w:r>
-        <w:t>Recarga</w:t>
-      </w:r>
-    </w:p>
-    <w:p>
-      <w:pPr>
-        <w:pStyle w:val="ListParagraph"/>
-        <w:numPr>
-          <w:ilvl w:val="0"/>
-          <w:numId w:val="4"/>
-        </w:numPr>
-        <w:rPr>
-          <w:highlight w:val="green"/>
-        </w:rPr>
-      </w:pPr>
-      <w:r>
-        <w:rPr>
-          <w:highlight w:val="green"/>
-        </w:rPr>
-        <w:t>Mandar sms com senha na primeira recarga</w:t>
-      </w:r>
-    </w:p>
-    <w:p>
-      <w:pPr>
-        <w:pStyle w:val="Heading1"/>
-      </w:pPr>
-      <w:r>
-        <w:t>Admin Emerson</w:t>
-      </w:r>
-    </w:p>
-    <w:p>
-      <w:pPr>
-        <w:pStyle w:val="ListParagraph"/>
-        <w:numPr>
-          <w:ilvl w:val="0"/>
-          <w:numId w:val="4"/>
-        </w:numPr>
-        <w:rPr>
-          <w:highlight w:val="yellow"/>
-        </w:rPr>
-      </w:pPr>
-      <w:r>
-        <w:rPr>
-          <w:highlight w:val="yellow"/>
-        </w:rPr>
-        <w:t>Quando o Emerson entra na área administrativa na tela de "meus dados" do cliente de cartão o telefone é exibido no campo caixa postal.</w:t>
-      </w:r>
-    </w:p>
-    <w:p>
-      <w:pPr>
-        <w:pStyle w:val="Heading1"/>
-      </w:pPr>
-      <w:r>
-        <w:t xml:space="preserve">Cadastro de </w:t>
-      </w:r>
-      <w:r>
-        <w:t>Estabelecimento</w:t>
-      </w:r>
-    </w:p>
-    <w:p>
-      <w:pPr>
-        <w:pStyle w:val="ListParagraph"/>
-        <w:numPr>
-          <w:ilvl w:val="0"/>
-          <w:numId w:val="1"/>
-        </w:numPr>
-        <w:rPr>
-          <w:highlight w:val="yellow"/>
-        </w:rPr>
-      </w:pPr>
-      <w:r>
-        <w:rPr>
-          <w:highlight w:val="yellow"/>
-        </w:rPr>
-        <w:t>Gerar o cartão empresarial para o usuário responsável do sistema, esse cartão será o que vai receber os ganhos do estabelecimento.</w:t>
-      </w:r>
-    </w:p>
-    <w:p>
-      <w:pPr>
-        <w:pStyle w:val="ListParagraph"/>
-        <w:rPr>
-          <w:highlight w:val="lightGray"/>
-        </w:rPr>
-      </w:pPr>
-      <w:r>
-        <w:rPr>
-          <w:highlight w:val="lightGray"/>
-        </w:rPr>
-        <w:t>Esse cartão normalmente não é gerado automaticamente, o franqueador tem que gerar ele os usuários de cada tipo de franquia (verificar isso com o junior)</w:t>
-      </w:r>
-    </w:p>
-    <w:p>
-      <w:pPr>
-        <w:pStyle w:val="Heading1"/>
-        <w:rPr>
-          <w:highlight w:val="yellow"/>
-        </w:rPr>
-      </w:pPr>
-      <w:r>
-        <w:rPr>
-          <w:highlight w:val="yellow"/>
-        </w:rPr>
-        <w:t>Lista do contas a Pagar</w:t>
-      </w:r>
-    </w:p>
-    <w:p>
-      <w:pPr>
-        <w:pStyle w:val="ListParagraph"/>
-        <w:numPr>
-          <w:ilvl w:val="0"/>
-          <w:numId w:val="4"/>
-        </w:numPr>
-        <w:rPr>
-          <w:highlight w:val="yellow"/>
-        </w:rPr>
-      </w:pPr>
-      <w:r>
-        <w:rPr>
-          <w:highlight w:val="yellow"/>
-        </w:rPr>
-        <w:t>Verificar o porquê de não estar trazendo as informações.</w:t>
-      </w:r>
-    </w:p>
-    <w:p>
-      <w:pPr>
-        <w:pStyle w:val="Heading1"/>
-        <w:rPr>
-          <w:highlight w:val="yellow"/>
-        </w:rPr>
-      </w:pPr>
-      <w:r>
-        <w:rPr>
-          <w:highlight w:val="yellow"/>
-        </w:rPr>
-        <w:t>Lista do contas a Receber</w:t>
-      </w:r>
-    </w:p>
-    <w:p>
-      <w:pPr>
-        <w:pStyle w:val="ListParagraph"/>
-        <w:numPr>
-          <w:ilvl w:val="0"/>
-          <w:numId w:val="4"/>
-        </w:numPr>
-        <w:rPr>
-          <w:highlight w:val="yellow"/>
-        </w:rPr>
-      </w:pPr>
-      <w:r>
-        <w:rPr>
-          <w:highlight w:val="yellow"/>
-        </w:rPr>
-        <w:t>Verificar o porquê de não estar trazendo as informações.</w:t>
-      </w:r>
-    </w:p>
-    <w:p>
-      <w:pPr>
-        <w:rPr>
-          <w:highlight w:val="lightGray"/>
-        </w:rPr>
-      </w:pPr>
-      <w:r>
-        <w:rPr>
-          <w:highlight w:val="lightGray"/>
-        </w:rPr>
-        <w:t>Referente as contas a pagar e a receber, os registros são gerados somente nas datas de fechamento ou na geração de boletos, por isso essas telas não trazem as informações.</w:t>
-      </w:r>
-    </w:p>
-    <w:p>
-      <w:pPr>
-        <w:pStyle w:val="Heading1"/>
-      </w:pPr>
-      <w:r>
-        <w:t>Códigos de ativação</w:t>
-      </w:r>
-    </w:p>
-    <w:p>
-      <w:pPr>
-        <w:pStyle w:val="ListParagraph"/>
-        <w:numPr>
-          <w:ilvl w:val="0"/>
-          <w:numId w:val="4"/>
-        </w:numPr>
-        <w:rPr>
-          <w:highlight w:val="green"/>
-        </w:rPr>
-      </w:pPr>
-      <w:r>
-        <w:rPr>
-          <w:highlight w:val="green"/>
-        </w:rPr>
-        <w:t>Tirar da lista os códigos já utilizados, filtra pelo status.</w:t>
-      </w:r>
-    </w:p>
-    <w:p>
-      <w:pPr>
-        <w:pStyle w:val="Heading1"/>
-      </w:pPr>
-      <w:r>
-        <w:t>Limites</w:t>
-      </w:r>
-    </w:p>
-    <w:p>
-      <w:pPr>
-        <w:pStyle w:val="ListParagraph"/>
-        <w:numPr>
-          <w:ilvl w:val="0"/>
-          <w:numId w:val="4"/>
-        </w:numPr>
-        <w:rPr>
-          <w:highlight w:val="green"/>
-        </w:rPr>
-      </w:pPr>
-      <w:r>
-        <w:rPr>
-          <w:highlight w:val="green"/>
-        </w:rPr>
-        <w:t>Liberar o limite de recarga para o valor que o Emerson quiser.</w:t>
-      </w:r>
-    </w:p>
-    <w:p>
-      <w:pPr>
-        <w:pStyle w:val="Heading1"/>
-      </w:pPr>
-      <w:r>
-        <w:lastRenderedPageBreak/>
-        <w:t>Listar Clientes</w:t>
-      </w:r>
-    </w:p>
-    <w:p>
-      <w:pPr>
-        <w:pStyle w:val="ListParagraph"/>
-        <w:numPr>
-          <w:ilvl w:val="0"/>
-          <w:numId w:val="4"/>
-        </w:numPr>
-      </w:pPr>
-      <w:r>
-        <w:t>Listar clientes pertences a empresa que o usuário autenticado pertence.</w:t>
-      </w:r>
-      <w:r>
+        <w:t>Listar clientes pertence</w:t>
+      </w:r>
+      <w:r>
+        <w:rPr>
+          <w:highlight w:val="green"/>
+        </w:rPr>
+        <w:t>ntes</w:t>
+      </w:r>
+      <w:r>
+        <w:rPr>
+          <w:highlight w:val="green"/>
+        </w:rPr>
+        <w:t xml:space="preserve"> a empresa que o usuário autenticado pertence.</w:t>
+      </w:r>
+      <w:r>
+        <w:rPr>
+          <w:highlight w:val="green"/>
+        </w:rPr>
         <w:br/>
         <w:t>Lista apenas cliente com cartão.</w:t>
       </w:r>
@@ -853,54 +894,75 @@
       <w:r>
         <w:t>Sobre o pagamento de boleto de adesão, quando compensar o boleto é para chegar o sms com uma nova senha para o usuário.</w:t>
       </w:r>
+    </w:p>
+    <w:p>
+      <w:pPr>
+        <w:pStyle w:val="Heading1"/>
+      </w:pPr>
+      <w:r>
+        <w:t>Senha</w:t>
+      </w:r>
+    </w:p>
+    <w:p>
+      <w:pPr>
+        <w:pStyle w:val="ListParagraph"/>
+        <w:numPr>
+          <w:ilvl w:val="0"/>
+          <w:numId w:val="4"/>
+        </w:numPr>
+        <w:rPr>
+          <w:highlight w:val="green"/>
+        </w:rPr>
+      </w:pPr>
+      <w:r>
+        <w:rPr>
+          <w:highlight w:val="green"/>
+        </w:rPr>
+        <w:t>Emer</w:t>
+      </w:r>
+      <w:r>
+        <w:rPr>
+          <w:highlight w:val="green"/>
+        </w:rPr>
+        <w:t>s</w:t>
+      </w:r>
+      <w:r>
+        <w:rPr>
+          <w:highlight w:val="green"/>
+        </w:rPr>
+        <w:t>on poder alterar a senha</w:t>
+      </w:r>
+      <w:r>
+        <w:rPr>
+          <w:highlight w:val="green"/>
+        </w:rPr>
+        <w:t xml:space="preserve"> do usuário</w:t>
+      </w:r>
+    </w:p>
+    <w:p>
+      <w:pPr>
+        <w:pStyle w:val="Heading1"/>
+      </w:pPr>
+      <w:r>
+        <w:t>Menu</w:t>
+      </w:r>
+    </w:p>
+    <w:p>
+      <w:pPr>
+        <w:pStyle w:val="ListParagraph"/>
+        <w:numPr>
+          <w:ilvl w:val="0"/>
+          <w:numId w:val="4"/>
+        </w:numPr>
+      </w:pPr>
+      <w:r>
+        <w:t>Fazer o novo Menu</w:t>
+      </w:r>
+    </w:p>
+    <w:p>
       <w:bookmarkStart w:id="0" w:name="_GoBack"/>
       <w:bookmarkEnd w:id="0"/>
     </w:p>
-    <w:p>
-      <w:pPr>
-        <w:pStyle w:val="Heading1"/>
-      </w:pPr>
-      <w:r>
-        <w:t>Senha</w:t>
-      </w:r>
-    </w:p>
-    <w:p>
-      <w:pPr>
-        <w:pStyle w:val="ListParagraph"/>
-        <w:numPr>
-          <w:ilvl w:val="0"/>
-          <w:numId w:val="4"/>
-        </w:numPr>
-        <w:rPr>
-          <w:highlight w:val="green"/>
-        </w:rPr>
-      </w:pPr>
-      <w:r>
-        <w:rPr>
-          <w:highlight w:val="green"/>
-        </w:rPr>
-        <w:t>Emer</w:t>
-      </w:r>
-      <w:r>
-        <w:rPr>
-          <w:highlight w:val="green"/>
-        </w:rPr>
-        <w:t>s</w:t>
-      </w:r>
-      <w:r>
-        <w:rPr>
-          <w:highlight w:val="green"/>
-        </w:rPr>
-        <w:t>on poder alterar a senha</w:t>
-      </w:r>
-      <w:r>
-        <w:rPr>
-          <w:highlight w:val="green"/>
-        </w:rPr>
-        <w:t xml:space="preserve"> do usuário</w:t>
-      </w:r>
-    </w:p>
-    <w:p/>
     <w:p/>
     <w:sectPr>
       <w:pgSz w:w="11906" w:h="16838"/>
